--- a/敏捷/敏捷开发设计原则.docx
+++ b/敏捷/敏捷开发设计原则.docx
@@ -583,7 +583,7 @@
           <v:shape id="_x0000_i1027" type="#_x0000_t75" style="width:415.1pt;height:223.5pt" o:ole="">
             <v:imagedata r:id="rId7" o:title=""/>
           </v:shape>
-          <o:OLEObject Type="Embed" ProgID="Word.OpenDocumentText.12" ShapeID="_x0000_i1027" DrawAspect="Content" ObjectID="_1654262989" r:id="rId8"/>
+          <o:OLEObject Type="Embed" ProgID="Word.OpenDocumentText.12" ShapeID="_x0000_i1027" DrawAspect="Content" ObjectID="_1657895335" r:id="rId8"/>
         </w:object>
       </w:r>
     </w:p>
@@ -612,7 +612,7 @@
           <v:shape id="_x0000_i1028" type="#_x0000_t75" style="width:415.1pt;height:63.25pt" o:ole="">
             <v:imagedata r:id="rId9" o:title=""/>
           </v:shape>
-          <o:OLEObject Type="Embed" ProgID="Word.OpenDocumentText.12" ShapeID="_x0000_i1028" DrawAspect="Content" ObjectID="_1654262990" r:id="rId10"/>
+          <o:OLEObject Type="Embed" ProgID="Word.OpenDocumentText.12" ShapeID="_x0000_i1028" DrawAspect="Content" ObjectID="_1657895336" r:id="rId10"/>
         </w:object>
       </w:r>
     </w:p>
@@ -646,7 +646,7 @@
           <v:shape id="_x0000_i1029" type="#_x0000_t75" style="width:415.1pt;height:140.25pt" o:ole="">
             <v:imagedata r:id="rId11" o:title=""/>
           </v:shape>
-          <o:OLEObject Type="Embed" ProgID="Word.OpenDocumentText.12" ShapeID="_x0000_i1029" DrawAspect="Content" ObjectID="_1654262991" r:id="rId12"/>
+          <o:OLEObject Type="Embed" ProgID="Word.OpenDocumentText.12" ShapeID="_x0000_i1029" DrawAspect="Content" ObjectID="_1657895337" r:id="rId12"/>
         </w:object>
       </w:r>
     </w:p>
@@ -675,7 +675,7 @@
           <v:shape id="_x0000_i1030" type="#_x0000_t75" style="width:415.1pt;height:187.2pt" o:ole="">
             <v:imagedata r:id="rId13" o:title=""/>
           </v:shape>
-          <o:OLEObject Type="Embed" ProgID="Word.OpenDocumentText.12" ShapeID="_x0000_i1030" DrawAspect="Content" ObjectID="_1654262992" r:id="rId14"/>
+          <o:OLEObject Type="Embed" ProgID="Word.OpenDocumentText.12" ShapeID="_x0000_i1030" DrawAspect="Content" ObjectID="_1657895338" r:id="rId14"/>
         </w:object>
       </w:r>
     </w:p>
@@ -702,11 +702,6 @@
       </w:r>
     </w:p>
     <w:p>
-      <w:pPr>
-        <w:rPr>
-          <w:rFonts w:hint="eastAsia"/>
-        </w:rPr>
-      </w:pPr>
       <w:r>
         <w:tab/>
       </w:r>
@@ -780,7 +775,6 @@
     <w:p>
       <w:pPr>
         <w:rPr>
-          <w:rFonts w:hint="eastAsia"/>
           <w:color w:val="FF0000"/>
         </w:rPr>
       </w:pPr>
@@ -914,11 +908,6 @@
       </w:r>
     </w:p>
     <w:p>
-      <w:pPr>
-        <w:rPr>
-          <w:rFonts w:hint="eastAsia"/>
-        </w:rPr>
-      </w:pPr>
       <w:r>
         <w:t>MONOSTATE模式</w:t>
       </w:r>
@@ -973,11 +962,6 @@
       </w:r>
     </w:p>
     <w:p>
-      <w:pPr>
-        <w:rPr>
-          <w:rFonts w:hint="eastAsia"/>
-        </w:rPr>
-      </w:pPr>
       <w:r>
         <w:rPr>
           <w:rFonts w:hint="eastAsia"/>
@@ -1030,25 +1014,13 @@
       </w:r>
     </w:p>
     <w:p/>
-    <w:p>
-      <w:pPr>
-        <w:rPr>
-          <w:rFonts w:hint="eastAsia"/>
-        </w:rPr>
-      </w:pPr>
-    </w:p>
-    <w:p>
-      <w:r>
-        <w:rPr>
-          <w:rFonts w:hint="eastAsia"/>
-        </w:rPr>
-        <w:t>3、</w:t>
-      </w:r>
-      <w:r>
-        <w:rPr>
-          <w:rFonts w:hint="eastAsia"/>
-        </w:rPr>
-        <w:t>模式的结构</w:t>
+    <w:p/>
+    <w:p>
+      <w:r>
+        <w:rPr>
+          <w:rFonts w:hint="eastAsia"/>
+        </w:rPr>
+        <w:t>3、模式的结构</w:t>
       </w:r>
     </w:p>
     <w:p>
@@ -1246,14 +1218,9 @@
       </w:r>
     </w:p>
     <w:p>
-      <w:pPr>
-        <w:rPr>
-          <w:rFonts w:hint="eastAsia"/>
-        </w:rPr>
-      </w:pPr>
       <w:r>
         <w:pict>
-          <v:shape id="_x0000_i1032" type="#_x0000_t75" style="width:415.1pt;height:130.85pt">
+          <v:shape id="_x0000_i1031" type="#_x0000_t75" style="width:415.1pt;height:130.85pt">
             <v:imagedata r:id="rId15" o:title="捕获1"/>
           </v:shape>
         </w:pict>
@@ -1277,14 +1244,9 @@
       </w:r>
     </w:p>
     <w:p>
-      <w:pPr>
-        <w:rPr>
-          <w:rFonts w:hint="eastAsia"/>
-        </w:rPr>
-      </w:pPr>
       <w:r>
         <w:pict>
-          <v:shape id="_x0000_i1031" type="#_x0000_t75" style="width:415.1pt;height:271.7pt">
+          <v:shape id="_x0000_i1032" type="#_x0000_t75" style="width:415.1pt;height:271.7pt">
             <v:imagedata r:id="rId16" o:title="捕获"/>
           </v:shape>
         </w:pict>
@@ -1452,13 +1414,7 @@
         <w:rPr>
           <w:rFonts w:hint="eastAsia"/>
         </w:rPr>
-        <w:t>使用VISITOT模式以后的</w:t>
-      </w:r>
-      <w:r>
-        <w:rPr>
-          <w:rFonts w:hint="eastAsia"/>
-        </w:rPr>
-        <w:t>Mode</w:t>
+        <w:t>使用VISITOT模式以后的Mode</w:t>
       </w:r>
       <w:r>
         <w:t>l</w:t>
@@ -1473,14 +1429,11 @@
     <w:p>
       <w:pPr>
         <w:rPr>
-          <w:rFonts w:hint="eastAsia"/>
-          <w:color w:val="000000" w:themeColor="text1"/>
-        </w:rPr>
-      </w:pPr>
-      <w:bookmarkStart w:id="4" w:name="_GoBack"/>
-      <w:r>
-        <w:rPr>
-          <w:rFonts w:hint="eastAsia"/>
+          <w:color w:val="000000" w:themeColor="text1"/>
+        </w:rPr>
+      </w:pPr>
+      <w:r>
+        <w:rPr>
           <w:color w:val="000000" w:themeColor="text1"/>
         </w:rPr>
         <w:lastRenderedPageBreak/>
@@ -1490,7 +1443,216 @@
           </v:shape>
         </w:pict>
       </w:r>
+    </w:p>
+    <w:p>
+      <w:pPr>
+        <w:pStyle w:val="1"/>
+      </w:pPr>
+      <w:r>
+        <w:rPr>
+          <w:rFonts w:hint="eastAsia"/>
+        </w:rPr>
+        <w:t>静态代理</w:t>
+      </w:r>
+    </w:p>
+    <w:p>
+      <w:pPr>
+        <w:rPr>
+          <w:color w:val="000000" w:themeColor="text1"/>
+        </w:rPr>
+      </w:pPr>
+      <w:r>
+        <w:rPr>
+          <w:rFonts w:hint="eastAsia"/>
+          <w:color w:val="000000" w:themeColor="text1"/>
+        </w:rPr>
+        <w:t>静态代理就是在程序运行之前，</w:t>
+      </w:r>
+      <w:r>
+        <w:rPr>
+          <w:rFonts w:hint="eastAsia"/>
+          <w:color w:val="FF0000"/>
+        </w:rPr>
+        <w:t>代理类字节码</w:t>
+      </w:r>
+      <w:r>
+        <w:rPr>
+          <w:color w:val="FF0000"/>
+        </w:rPr>
+        <w:t xml:space="preserve"> .class就已编译好</w:t>
+      </w:r>
+      <w:r>
+        <w:rPr>
+          <w:color w:val="000000" w:themeColor="text1"/>
+        </w:rPr>
+        <w:t>，通常一个静态代理类也只代理一个目标类，代理类和目标类都实现相同的接口。</w:t>
+      </w:r>
+    </w:p>
+    <w:p>
+      <w:pPr>
+        <w:rPr>
+          <w:color w:val="000000" w:themeColor="text1"/>
+        </w:rPr>
+      </w:pPr>
+      <w:r>
+        <w:rPr>
+          <w:rFonts w:hint="eastAsia"/>
+          <w:color w:val="000000" w:themeColor="text1"/>
+        </w:rPr>
+        <w:t>缺点：</w:t>
+      </w:r>
+    </w:p>
+    <w:p>
+      <w:pPr>
+        <w:rPr>
+          <w:color w:val="000000" w:themeColor="text1"/>
+        </w:rPr>
+      </w:pPr>
+      <w:r>
+        <w:rPr>
+          <w:rFonts w:hint="eastAsia"/>
+          <w:color w:val="000000" w:themeColor="text1"/>
+        </w:rPr>
+        <w:t>（1）</w:t>
+      </w:r>
+      <w:r>
+        <w:rPr>
+          <w:rFonts w:hint="eastAsia"/>
+          <w:color w:val="FF0000"/>
+        </w:rPr>
+        <w:t>接口中新增方法时，目标类、代理类中都要新增该接口，</w:t>
+      </w:r>
+      <w:r>
+        <w:rPr>
+          <w:rFonts w:hint="eastAsia"/>
+          <w:color w:val="000000" w:themeColor="text1"/>
+        </w:rPr>
+        <w:t>项目较大规模时，在维护上不友好。</w:t>
+      </w:r>
+    </w:p>
+    <w:p>
+      <w:pPr>
+        <w:rPr>
+          <w:color w:val="000000" w:themeColor="text1"/>
+        </w:rPr>
+      </w:pPr>
+      <w:r>
+        <w:rPr>
+          <w:rFonts w:hint="eastAsia"/>
+          <w:color w:val="000000" w:themeColor="text1"/>
+        </w:rPr>
+        <w:t>（2）</w:t>
+      </w:r>
+      <w:r>
+        <w:rPr>
+          <w:rFonts w:hint="eastAsia"/>
+          <w:color w:val="FF0000"/>
+        </w:rPr>
+        <w:t>新增另外一种实现接口的目标类，必须生成相对应的代理类</w:t>
+      </w:r>
+      <w:r>
+        <w:rPr>
+          <w:rFonts w:hint="eastAsia"/>
+          <w:color w:val="000000" w:themeColor="text1"/>
+        </w:rPr>
+        <w:t>，</w:t>
+      </w:r>
+      <w:r>
+        <w:rPr>
+          <w:rFonts w:hint="eastAsia"/>
+          <w:color w:val="000000" w:themeColor="text1"/>
+        </w:rPr>
+        <w:t>代理类重用型不友好，并且过多的代理类对维护上也是比较繁琐。</w:t>
+      </w:r>
+    </w:p>
+    <w:p>
+      <w:pPr>
+        <w:pStyle w:val="1"/>
+      </w:pPr>
+      <w:r>
+        <w:rPr>
+          <w:rFonts w:hint="eastAsia"/>
+        </w:rPr>
+        <w:t>动态代理</w:t>
+      </w:r>
+    </w:p>
+    <w:p>
+      <w:pPr>
+        <w:rPr>
+          <w:color w:val="000000" w:themeColor="text1"/>
+        </w:rPr>
+      </w:pPr>
+      <w:r>
+        <w:rPr>
+          <w:rFonts w:hint="eastAsia"/>
+          <w:color w:val="000000" w:themeColor="text1"/>
+        </w:rPr>
+        <w:t>动态代理类与静态代理类最主要不同的是，</w:t>
+      </w:r>
+      <w:r>
+        <w:rPr>
+          <w:rFonts w:hint="eastAsia"/>
+          <w:color w:val="FF0000"/>
+        </w:rPr>
+        <w:t>代理类的字节码不是在程序运行前生成的，而是在程序运行时再虚拟机中程序自动创建的。</w:t>
+      </w:r>
+      <w:r>
+        <w:rPr>
+          <w:rFonts w:hint="eastAsia"/>
+          <w:color w:val="FF0000"/>
+        </w:rPr>
+        <w:t>采用的是字节码动态生成技术。</w:t>
+      </w:r>
+    </w:p>
+    <w:p>
+      <w:pPr>
+        <w:rPr>
+          <w:color w:val="000000" w:themeColor="text1"/>
+        </w:rPr>
+      </w:pPr>
+      <w:r>
+        <w:rPr>
+          <w:color w:val="000000" w:themeColor="text1"/>
+        </w:rPr>
+        <w:tab/>
+      </w:r>
+    </w:p>
+    <w:p>
+      <w:pPr>
+        <w:ind w:firstLine="420"/>
+        <w:rPr>
+          <w:color w:val="000000" w:themeColor="text1"/>
+        </w:rPr>
+      </w:pPr>
+      <w:r>
+        <w:rPr>
+          <w:color w:val="000000" w:themeColor="text1"/>
+        </w:rPr>
+        <w:t>JDK 动态代理是通过实现目标类的接口，然后将目标类在构造动态代理时作为参数传入，使代理对象持有目标对象，再通过代理对象的 InvocationHandler 实现动态代理的操作。</w:t>
+      </w:r>
+    </w:p>
+    <w:p>
+      <w:pPr>
+        <w:rPr>
+          <w:rFonts w:hint="eastAsia"/>
+          <w:color w:val="000000" w:themeColor="text1"/>
+        </w:rPr>
+      </w:pPr>
+      <w:r>
+        <w:rPr>
+          <w:rFonts w:hint="eastAsia"/>
+          <w:color w:val="000000" w:themeColor="text1"/>
+        </w:rPr>
+        <w:t>参考链接：</w:t>
+      </w:r>
+      <w:bookmarkStart w:id="4" w:name="_GoBack"/>
       <w:bookmarkEnd w:id="4"/>
+      <w:r>
+        <w:rPr>
+          <w:color w:val="000000" w:themeColor="text1"/>
+        </w:rPr>
+        <w:t>https://mp.weixin.qq.com/s/xzcjzwFGkvXLuRfTQ7nArQ</w:t>
+      </w:r>
     </w:p>
     <w:p>
       <w:pPr>
@@ -1500,6 +1662,7 @@
         <w:rPr>
           <w:rFonts w:hint="eastAsia"/>
         </w:rPr>
+        <w:lastRenderedPageBreak/>
         <w:t>包的设计原则</w:t>
       </w:r>
     </w:p>

--- a/敏捷/敏捷开发设计原则.docx
+++ b/敏捷/敏捷开发设计原则.docx
@@ -583,7 +583,7 @@
           <v:shape id="_x0000_i1027" type="#_x0000_t75" style="width:415.1pt;height:223.5pt" o:ole="">
             <v:imagedata r:id="rId7" o:title=""/>
           </v:shape>
-          <o:OLEObject Type="Embed" ProgID="Word.OpenDocumentText.12" ShapeID="_x0000_i1027" DrawAspect="Content" ObjectID="_1657895335" r:id="rId8"/>
+          <o:OLEObject Type="Embed" ProgID="Word.OpenDocumentText.12" ShapeID="_x0000_i1027" DrawAspect="Content" ObjectID="_1659987572" r:id="rId8"/>
         </w:object>
       </w:r>
     </w:p>
@@ -612,7 +612,7 @@
           <v:shape id="_x0000_i1028" type="#_x0000_t75" style="width:415.1pt;height:63.25pt" o:ole="">
             <v:imagedata r:id="rId9" o:title=""/>
           </v:shape>
-          <o:OLEObject Type="Embed" ProgID="Word.OpenDocumentText.12" ShapeID="_x0000_i1028" DrawAspect="Content" ObjectID="_1657895336" r:id="rId10"/>
+          <o:OLEObject Type="Embed" ProgID="Word.OpenDocumentText.12" ShapeID="_x0000_i1028" DrawAspect="Content" ObjectID="_1659987573" r:id="rId10"/>
         </w:object>
       </w:r>
     </w:p>
@@ -646,7 +646,7 @@
           <v:shape id="_x0000_i1029" type="#_x0000_t75" style="width:415.1pt;height:140.25pt" o:ole="">
             <v:imagedata r:id="rId11" o:title=""/>
           </v:shape>
-          <o:OLEObject Type="Embed" ProgID="Word.OpenDocumentText.12" ShapeID="_x0000_i1029" DrawAspect="Content" ObjectID="_1657895337" r:id="rId12"/>
+          <o:OLEObject Type="Embed" ProgID="Word.OpenDocumentText.12" ShapeID="_x0000_i1029" DrawAspect="Content" ObjectID="_1659987574" r:id="rId12"/>
         </w:object>
       </w:r>
     </w:p>
@@ -675,7 +675,7 @@
           <v:shape id="_x0000_i1030" type="#_x0000_t75" style="width:415.1pt;height:187.2pt" o:ole="">
             <v:imagedata r:id="rId13" o:title=""/>
           </v:shape>
-          <o:OLEObject Type="Embed" ProgID="Word.OpenDocumentText.12" ShapeID="_x0000_i1030" DrawAspect="Content" ObjectID="_1657895338" r:id="rId14"/>
+          <o:OLEObject Type="Embed" ProgID="Word.OpenDocumentText.12" ShapeID="_x0000_i1030" DrawAspect="Content" ObjectID="_1659987575" r:id="rId14"/>
         </w:object>
       </w:r>
     </w:p>
@@ -1578,8 +1578,183 @@
     </w:p>
     <w:p>
       <w:pPr>
-        <w:rPr>
-          <w:color w:val="000000" w:themeColor="text1"/>
+        <w:widowControl/>
+        <w:spacing w:before="100" w:beforeAutospacing="1" w:after="100" w:afterAutospacing="1"/>
+        <w:jc w:val="left"/>
+        <w:rPr>
+          <w:rFonts w:ascii="宋体" w:eastAsia="宋体" w:hAnsi="宋体" w:cs="宋体"/>
+          <w:kern w:val="0"/>
+          <w:sz w:val="24"/>
+          <w:szCs w:val="24"/>
+        </w:rPr>
+      </w:pPr>
+      <w:r>
+        <w:rPr>
+          <w:rFonts w:ascii="宋体" w:eastAsia="宋体" w:hAnsi="宋体" w:cs="宋体"/>
+          <w:kern w:val="0"/>
+          <w:sz w:val="24"/>
+          <w:szCs w:val="24"/>
+        </w:rPr>
+        <w:t>代理类在程序运行时创建的代理方式被成为 动态代理。在了解动态代理之前,我们先简回顾一下 JVM 的类加载机制中的加载阶段要做的三件事情</w:t>
+      </w:r>
+    </w:p>
+    <w:p>
+      <w:pPr>
+        <w:widowControl/>
+        <w:numPr>
+          <w:ilvl w:val="0"/>
+          <w:numId w:val="2"/>
+        </w:numPr>
+        <w:spacing w:before="100" w:beforeAutospacing="1" w:after="100" w:afterAutospacing="1"/>
+        <w:jc w:val="left"/>
+        <w:rPr>
+          <w:rFonts w:ascii="宋体" w:eastAsia="宋体" w:hAnsi="宋体" w:cs="宋体"/>
+          <w:color w:val="FF0000"/>
+          <w:kern w:val="0"/>
+          <w:sz w:val="24"/>
+          <w:szCs w:val="24"/>
+        </w:rPr>
+      </w:pPr>
+      <w:r>
+        <w:rPr>
+          <w:rFonts w:ascii="宋体" w:eastAsia="宋体" w:hAnsi="宋体" w:cs="宋体"/>
+          <w:color w:val="FF0000"/>
+          <w:kern w:val="0"/>
+          <w:sz w:val="24"/>
+          <w:szCs w:val="24"/>
+        </w:rPr>
+        <w:t>通过一个类的全名或其它途径来获取这个类的二进制字节流</w:t>
+      </w:r>
+    </w:p>
+    <w:p>
+      <w:pPr>
+        <w:widowControl/>
+        <w:numPr>
+          <w:ilvl w:val="0"/>
+          <w:numId w:val="2"/>
+        </w:numPr>
+        <w:spacing w:before="100" w:beforeAutospacing="1" w:after="100" w:afterAutospacing="1"/>
+        <w:jc w:val="left"/>
+        <w:rPr>
+          <w:rFonts w:ascii="宋体" w:eastAsia="宋体" w:hAnsi="宋体" w:cs="宋体"/>
+          <w:color w:val="FF0000"/>
+          <w:kern w:val="0"/>
+          <w:sz w:val="24"/>
+          <w:szCs w:val="24"/>
+        </w:rPr>
+      </w:pPr>
+      <w:r>
+        <w:rPr>
+          <w:rFonts w:ascii="宋体" w:eastAsia="宋体" w:hAnsi="宋体" w:cs="宋体"/>
+          <w:color w:val="FF0000"/>
+          <w:kern w:val="0"/>
+          <w:sz w:val="24"/>
+          <w:szCs w:val="24"/>
+        </w:rPr>
+        <w:t>将这个字节流所代表的静态存储结构转化为方法区的运行时数据结构</w:t>
+      </w:r>
+    </w:p>
+    <w:p>
+      <w:pPr>
+        <w:widowControl/>
+        <w:numPr>
+          <w:ilvl w:val="0"/>
+          <w:numId w:val="2"/>
+        </w:numPr>
+        <w:spacing w:before="100" w:beforeAutospacing="1" w:after="100" w:afterAutospacing="1"/>
+        <w:jc w:val="left"/>
+        <w:rPr>
+          <w:rFonts w:ascii="宋体" w:eastAsia="宋体" w:hAnsi="宋体" w:cs="宋体"/>
+          <w:color w:val="FF0000"/>
+          <w:kern w:val="0"/>
+          <w:sz w:val="24"/>
+          <w:szCs w:val="24"/>
+        </w:rPr>
+      </w:pPr>
+      <w:r>
+        <w:rPr>
+          <w:rFonts w:ascii="宋体" w:eastAsia="宋体" w:hAnsi="宋体" w:cs="宋体"/>
+          <w:color w:val="FF0000"/>
+          <w:kern w:val="0"/>
+          <w:sz w:val="24"/>
+          <w:szCs w:val="24"/>
+        </w:rPr>
+        <w:t>在内存中生成一个代表这个类的 Class 对象,作为方法区中对这个类访问的入口</w:t>
+      </w:r>
+    </w:p>
+    <w:p>
+      <w:pPr>
+        <w:widowControl/>
+        <w:spacing w:before="100" w:beforeAutospacing="1" w:after="100" w:afterAutospacing="1"/>
+        <w:jc w:val="left"/>
+        <w:rPr>
+          <w:rFonts w:ascii="宋体" w:eastAsia="宋体" w:hAnsi="宋体" w:cs="宋体"/>
+          <w:kern w:val="0"/>
+          <w:sz w:val="24"/>
+          <w:szCs w:val="24"/>
+        </w:rPr>
+      </w:pPr>
+      <w:r>
+        <w:rPr>
+          <w:rFonts w:ascii="宋体" w:eastAsia="宋体" w:hAnsi="宋体" w:cs="宋体"/>
+          <w:kern w:val="0"/>
+          <w:sz w:val="24"/>
+          <w:szCs w:val="24"/>
+        </w:rPr>
+        <w:t>而我们要说的动态代理，</w:t>
+      </w:r>
+      <w:r>
+        <w:rPr>
+          <w:rFonts w:ascii="宋体" w:eastAsia="宋体" w:hAnsi="宋体" w:cs="宋体"/>
+          <w:color w:val="FF0000"/>
+          <w:kern w:val="0"/>
+          <w:sz w:val="24"/>
+          <w:szCs w:val="24"/>
+        </w:rPr>
+        <w:t>主要就发生在第一个阶段,这个阶段类的二进制字节流的来源可以有很多,比如 zip包、网络、运行时计算生成、其它文件生成</w:t>
+      </w:r>
+      <w:r>
+        <w:rPr>
+          <w:rFonts w:ascii="宋体" w:eastAsia="宋体" w:hAnsi="宋体" w:cs="宋体"/>
+          <w:color w:val="FF0000"/>
+          <w:kern w:val="0"/>
+          <w:sz w:val="24"/>
+          <w:szCs w:val="24"/>
+        </w:rPr>
+        <w:lastRenderedPageBreak/>
+        <w:t>(JSP)、数据库获取。</w:t>
+      </w:r>
+      <w:r>
+        <w:rPr>
+          <w:rFonts w:ascii="宋体" w:eastAsia="宋体" w:hAnsi="宋体" w:cs="宋体"/>
+          <w:kern w:val="0"/>
+          <w:sz w:val="24"/>
+          <w:szCs w:val="24"/>
+        </w:rPr>
+        <w:t xml:space="preserve">其中运行时计算生成就是我们所说的动态代理技术，在 Proxy 类中,就是运用了 </w:t>
+      </w:r>
+      <w:r>
+        <w:rPr>
+          <w:rFonts w:ascii="宋体" w:eastAsia="宋体" w:hAnsi="宋体" w:cs="宋体"/>
+          <w:color w:val="FF0000"/>
+          <w:kern w:val="0"/>
+          <w:sz w:val="24"/>
+          <w:szCs w:val="24"/>
+        </w:rPr>
+        <w:t>ProxyGenerator.generateProxyClass 来为特定接口生成形式为 *$Proxy 的代理类的二进制字节流。所谓的动态代理就是想办法根据接口或者目标对象计算出代理类的字节码然后加载进 JVM 中。实际计算的情况会很复杂，我们借助一些诸如 JDK 动态代理实现、CGLIB第三方库来完成的</w:t>
+      </w:r>
+    </w:p>
+    <w:p>
+      <w:pPr>
+        <w:rPr>
+          <w:rFonts w:hint="eastAsia"/>
+        </w:rPr>
+      </w:pPr>
+    </w:p>
+    <w:p>
+      <w:pPr>
+        <w:rPr>
+          <w:color w:val="FF0000"/>
         </w:rPr>
       </w:pPr>
       <w:r>
@@ -1607,15 +1782,742 @@
     <w:p>
       <w:pPr>
         <w:rPr>
-          <w:color w:val="000000" w:themeColor="text1"/>
-        </w:rPr>
-      </w:pPr>
-      <w:r>
-        <w:rPr>
-          <w:color w:val="000000" w:themeColor="text1"/>
-        </w:rPr>
-        <w:tab/>
-      </w:r>
+          <w:color w:val="FF0000"/>
+        </w:rPr>
+      </w:pPr>
+    </w:p>
+    <w:p>
+      <w:pPr>
+        <w:rPr>
+          <w:color w:val="FF0000"/>
+        </w:rPr>
+      </w:pPr>
+      <w:r>
+        <w:rPr>
+          <w:rFonts w:hint="eastAsia"/>
+          <w:color w:val="FF0000"/>
+        </w:rPr>
+        <w:t>动态代理的原理：</w:t>
+      </w:r>
+      <w:r>
+        <w:rPr>
+          <w:rFonts w:hint="eastAsia"/>
+          <w:color w:val="FF0000"/>
+        </w:rPr>
+        <w:t>通过类加载器生成代理类的.</w:t>
+      </w:r>
+      <w:r>
+        <w:rPr>
+          <w:color w:val="FF0000"/>
+        </w:rPr>
+        <w:t>class</w:t>
+      </w:r>
+      <w:r>
+        <w:rPr>
+          <w:rFonts w:hint="eastAsia"/>
+          <w:color w:val="FF0000"/>
+        </w:rPr>
+        <w:t>文件，然后加载入内存。</w:t>
+      </w:r>
+    </w:p>
+    <w:p>
+      <w:pPr>
+        <w:rPr>
+          <w:color w:val="000000" w:themeColor="text1"/>
+        </w:rPr>
+      </w:pPr>
+      <w:r>
+        <w:rPr>
+          <w:color w:val="000000" w:themeColor="text1"/>
+        </w:rPr>
+        <w:pict>
+          <v:shape id="_x0000_i1034" type="#_x0000_t75" style="width:380.05pt;height:253.55pt">
+            <v:imagedata r:id="rId18" o:title="QQ截图20200825221326"/>
+          </v:shape>
+        </w:pict>
+      </w:r>
+    </w:p>
+    <w:p>
+      <w:pPr>
+        <w:rPr>
+          <w:color w:val="000000" w:themeColor="text1"/>
+        </w:rPr>
+      </w:pPr>
+      <w:r>
+        <w:rPr>
+          <w:rFonts w:hint="eastAsia"/>
+          <w:color w:val="000000" w:themeColor="text1"/>
+        </w:rPr>
+        <w:t>/</w:t>
+      </w:r>
+      <w:r>
+        <w:rPr>
+          <w:color w:val="000000" w:themeColor="text1"/>
+        </w:rPr>
+        <w:t>/</w:t>
+      </w:r>
+      <w:r>
+        <w:rPr>
+          <w:rFonts w:hint="eastAsia"/>
+          <w:color w:val="000000" w:themeColor="text1"/>
+        </w:rPr>
+        <w:t>获取代理类</w:t>
+      </w:r>
+    </w:p>
+    <w:p>
+      <w:pPr>
+        <w:widowControl/>
+        <w:shd w:val="clear" w:color="auto" w:fill="FFFFFF"/>
+        <w:tabs>
+          <w:tab w:val="left" w:pos="916"/>
+          <w:tab w:val="left" w:pos="1832"/>
+          <w:tab w:val="left" w:pos="2748"/>
+          <w:tab w:val="left" w:pos="3664"/>
+          <w:tab w:val="left" w:pos="4580"/>
+          <w:tab w:val="left" w:pos="5496"/>
+          <w:tab w:val="left" w:pos="6412"/>
+          <w:tab w:val="left" w:pos="7328"/>
+          <w:tab w:val="left" w:pos="8244"/>
+          <w:tab w:val="left" w:pos="9160"/>
+          <w:tab w:val="left" w:pos="10076"/>
+          <w:tab w:val="left" w:pos="10992"/>
+          <w:tab w:val="left" w:pos="11908"/>
+          <w:tab w:val="left" w:pos="12824"/>
+          <w:tab w:val="left" w:pos="13740"/>
+          <w:tab w:val="left" w:pos="14656"/>
+        </w:tabs>
+        <w:jc w:val="left"/>
+        <w:rPr>
+          <w:rFonts w:ascii="Consolas" w:eastAsia="宋体" w:hAnsi="Consolas" w:cs="宋体"/>
+          <w:color w:val="000000"/>
+          <w:kern w:val="0"/>
+          <w:sz w:val="26"/>
+          <w:szCs w:val="26"/>
+        </w:rPr>
+      </w:pPr>
+      <w:r>
+        <w:rPr>
+          <w:rFonts w:ascii="Consolas" w:eastAsia="宋体" w:hAnsi="Consolas" w:cs="宋体"/>
+          <w:color w:val="000000"/>
+          <w:kern w:val="0"/>
+          <w:sz w:val="26"/>
+          <w:szCs w:val="26"/>
+        </w:rPr>
+        <w:t>1</w:t>
+      </w:r>
+      <w:r>
+        <w:rPr>
+          <w:rFonts w:ascii="Consolas" w:eastAsia="宋体" w:hAnsi="Consolas" w:cs="宋体" w:hint="eastAsia"/>
+          <w:color w:val="000000"/>
+          <w:kern w:val="0"/>
+          <w:sz w:val="26"/>
+          <w:szCs w:val="26"/>
+        </w:rPr>
+        <w:t>、</w:t>
+      </w:r>
+      <w:r>
+        <w:rPr>
+          <w:rFonts w:ascii="Consolas" w:eastAsia="宋体" w:hAnsi="Consolas" w:cs="宋体"/>
+          <w:color w:val="000000"/>
+          <w:kern w:val="0"/>
+          <w:sz w:val="26"/>
+          <w:szCs w:val="26"/>
+        </w:rPr>
+        <w:t>Object subKey = Objects.</w:t>
+      </w:r>
+      <w:r>
+        <w:rPr>
+          <w:rFonts w:ascii="Consolas" w:eastAsia="宋体" w:hAnsi="Consolas" w:cs="宋体"/>
+          <w:i/>
+          <w:iCs/>
+          <w:color w:val="000000"/>
+          <w:kern w:val="0"/>
+          <w:sz w:val="26"/>
+          <w:szCs w:val="26"/>
+        </w:rPr>
+        <w:t>requireNonNull</w:t>
+      </w:r>
+      <w:r>
+        <w:rPr>
+          <w:rFonts w:ascii="Consolas" w:eastAsia="宋体" w:hAnsi="Consolas" w:cs="宋体"/>
+          <w:b/>
+          <w:bCs/>
+          <w:i/>
+          <w:iCs/>
+          <w:color w:val="660E7A"/>
+          <w:kern w:val="0"/>
+          <w:sz w:val="26"/>
+          <w:szCs w:val="26"/>
+        </w:rPr>
+        <w:t>(</w:t>
+      </w:r>
+      <w:r>
+        <w:rPr>
+          <w:rFonts w:ascii="Consolas" w:eastAsia="宋体" w:hAnsi="Consolas" w:cs="宋体"/>
+          <w:b/>
+          <w:bCs/>
+          <w:color w:val="660E7A"/>
+          <w:kern w:val="0"/>
+          <w:sz w:val="26"/>
+          <w:szCs w:val="26"/>
+        </w:rPr>
+        <w:t>subKeyFactory</w:t>
+      </w:r>
+      <w:r>
+        <w:rPr>
+          <w:rFonts w:ascii="Consolas" w:eastAsia="宋体" w:hAnsi="Consolas" w:cs="宋体"/>
+          <w:color w:val="000000"/>
+          <w:kern w:val="0"/>
+          <w:sz w:val="26"/>
+          <w:szCs w:val="26"/>
+        </w:rPr>
+        <w:t>.apply</w:t>
+      </w:r>
+      <w:r>
+        <w:rPr>
+          <w:rFonts w:ascii="Consolas" w:eastAsia="宋体" w:hAnsi="Consolas" w:cs="宋体"/>
+          <w:b/>
+          <w:bCs/>
+          <w:i/>
+          <w:iCs/>
+          <w:color w:val="660E7A"/>
+          <w:kern w:val="0"/>
+          <w:sz w:val="26"/>
+          <w:szCs w:val="26"/>
+        </w:rPr>
+        <w:t>(</w:t>
+      </w:r>
+      <w:r>
+        <w:rPr>
+          <w:rFonts w:ascii="Consolas" w:eastAsia="宋体" w:hAnsi="Consolas" w:cs="宋体"/>
+          <w:color w:val="000000"/>
+          <w:kern w:val="0"/>
+          <w:sz w:val="26"/>
+          <w:szCs w:val="26"/>
+        </w:rPr>
+        <w:t>key, parameter</w:t>
+      </w:r>
+      <w:r>
+        <w:rPr>
+          <w:rFonts w:ascii="Consolas" w:eastAsia="宋体" w:hAnsi="Consolas" w:cs="宋体"/>
+          <w:b/>
+          <w:bCs/>
+          <w:i/>
+          <w:iCs/>
+          <w:color w:val="660E7A"/>
+          <w:kern w:val="0"/>
+          <w:sz w:val="26"/>
+          <w:szCs w:val="26"/>
+        </w:rPr>
+        <w:t>))</w:t>
+      </w:r>
+      <w:r>
+        <w:rPr>
+          <w:rFonts w:ascii="Consolas" w:eastAsia="宋体" w:hAnsi="Consolas" w:cs="宋体"/>
+          <w:color w:val="000000"/>
+          <w:kern w:val="0"/>
+          <w:sz w:val="26"/>
+          <w:szCs w:val="26"/>
+        </w:rPr>
+        <w:t>;</w:t>
+      </w:r>
+    </w:p>
+    <w:p>
+      <w:pPr>
+        <w:widowControl/>
+        <w:shd w:val="clear" w:color="auto" w:fill="FFFFFF"/>
+        <w:tabs>
+          <w:tab w:val="left" w:pos="916"/>
+          <w:tab w:val="left" w:pos="1832"/>
+          <w:tab w:val="left" w:pos="2748"/>
+          <w:tab w:val="left" w:pos="3664"/>
+          <w:tab w:val="left" w:pos="4580"/>
+          <w:tab w:val="left" w:pos="5496"/>
+          <w:tab w:val="left" w:pos="6412"/>
+          <w:tab w:val="left" w:pos="7328"/>
+          <w:tab w:val="left" w:pos="8244"/>
+          <w:tab w:val="left" w:pos="9160"/>
+          <w:tab w:val="left" w:pos="10076"/>
+          <w:tab w:val="left" w:pos="10992"/>
+          <w:tab w:val="left" w:pos="11908"/>
+          <w:tab w:val="left" w:pos="12824"/>
+          <w:tab w:val="left" w:pos="13740"/>
+          <w:tab w:val="left" w:pos="14656"/>
+        </w:tabs>
+        <w:jc w:val="left"/>
+        <w:rPr>
+          <w:rFonts w:ascii="Consolas" w:eastAsia="宋体" w:hAnsi="Consolas" w:cs="宋体"/>
+          <w:color w:val="000000"/>
+          <w:kern w:val="0"/>
+          <w:sz w:val="26"/>
+          <w:szCs w:val="26"/>
+        </w:rPr>
+      </w:pPr>
+      <w:r>
+        <w:rPr>
+          <w:rFonts w:ascii="Consolas" w:eastAsia="宋体" w:hAnsi="Consolas" w:cs="宋体" w:hint="eastAsia"/>
+          <w:color w:val="000000"/>
+          <w:kern w:val="0"/>
+          <w:sz w:val="26"/>
+          <w:szCs w:val="26"/>
+        </w:rPr>
+        <w:t>/</w:t>
+      </w:r>
+      <w:r>
+        <w:rPr>
+          <w:rFonts w:ascii="Consolas" w:eastAsia="宋体" w:hAnsi="Consolas" w:cs="宋体"/>
+          <w:color w:val="000000"/>
+          <w:kern w:val="0"/>
+          <w:sz w:val="26"/>
+          <w:szCs w:val="26"/>
+        </w:rPr>
+        <w:t>/</w:t>
+      </w:r>
+      <w:r>
+        <w:rPr>
+          <w:rFonts w:ascii="Consolas" w:eastAsia="宋体" w:hAnsi="Consolas" w:cs="宋体" w:hint="eastAsia"/>
+          <w:color w:val="000000"/>
+          <w:kern w:val="0"/>
+          <w:sz w:val="26"/>
+          <w:szCs w:val="26"/>
+        </w:rPr>
+        <w:t>代理类工厂</w:t>
+      </w:r>
+    </w:p>
+    <w:p>
+      <w:pPr>
+        <w:pStyle w:val="HTML"/>
+        <w:shd w:val="clear" w:color="auto" w:fill="FFFFFF"/>
+        <w:rPr>
+          <w:rFonts w:ascii="Consolas" w:hAnsi="Consolas"/>
+          <w:color w:val="000000"/>
+          <w:sz w:val="26"/>
+          <w:szCs w:val="26"/>
+        </w:rPr>
+      </w:pPr>
+      <w:r>
+        <w:rPr>
+          <w:rFonts w:ascii="Consolas" w:hAnsi="Consolas"/>
+          <w:color w:val="000000"/>
+          <w:sz w:val="26"/>
+          <w:szCs w:val="26"/>
+        </w:rPr>
+        <w:t>2</w:t>
+      </w:r>
+      <w:r>
+        <w:rPr>
+          <w:rFonts w:ascii="Consolas" w:hAnsi="Consolas" w:hint="eastAsia"/>
+          <w:color w:val="000000"/>
+          <w:sz w:val="26"/>
+          <w:szCs w:val="26"/>
+        </w:rPr>
+        <w:t>、</w:t>
+      </w:r>
+      <w:r>
+        <w:rPr>
+          <w:rFonts w:ascii="Consolas" w:hAnsi="Consolas"/>
+          <w:color w:val="000000"/>
+          <w:sz w:val="26"/>
+          <w:szCs w:val="26"/>
+        </w:rPr>
+        <w:t>ProxyClassFactory</w:t>
+      </w:r>
+    </w:p>
+    <w:p>
+      <w:pPr>
+        <w:pStyle w:val="HTML"/>
+        <w:shd w:val="clear" w:color="auto" w:fill="FFFFFF"/>
+        <w:rPr>
+          <w:rFonts w:ascii="Consolas" w:hAnsi="Consolas"/>
+          <w:color w:val="000000"/>
+          <w:sz w:val="26"/>
+          <w:szCs w:val="26"/>
+        </w:rPr>
+      </w:pPr>
+      <w:r>
+        <w:rPr>
+          <w:rFonts w:ascii="Consolas" w:hAnsi="Consolas" w:hint="eastAsia"/>
+          <w:color w:val="000000"/>
+          <w:sz w:val="26"/>
+          <w:szCs w:val="26"/>
+        </w:rPr>
+        <w:t>/</w:t>
+      </w:r>
+      <w:r>
+        <w:rPr>
+          <w:rFonts w:ascii="Consolas" w:hAnsi="Consolas"/>
+          <w:color w:val="000000"/>
+          <w:sz w:val="26"/>
+          <w:szCs w:val="26"/>
+        </w:rPr>
+        <w:t>/</w:t>
+      </w:r>
+      <w:r>
+        <w:rPr>
+          <w:rFonts w:ascii="Consolas" w:hAnsi="Consolas" w:hint="eastAsia"/>
+          <w:color w:val="000000"/>
+          <w:sz w:val="26"/>
+          <w:szCs w:val="26"/>
+        </w:rPr>
+        <w:t>生成字节码</w:t>
+      </w:r>
+    </w:p>
+    <w:p>
+      <w:pPr>
+        <w:pStyle w:val="HTML"/>
+        <w:shd w:val="clear" w:color="auto" w:fill="FFFFFF"/>
+        <w:rPr>
+          <w:rFonts w:ascii="Consolas" w:hAnsi="Consolas"/>
+          <w:color w:val="000000"/>
+          <w:sz w:val="26"/>
+          <w:szCs w:val="26"/>
+        </w:rPr>
+      </w:pPr>
+      <w:r>
+        <w:rPr>
+          <w:rFonts w:ascii="Consolas" w:hAnsi="Consolas"/>
+          <w:b/>
+          <w:bCs/>
+          <w:color w:val="000080"/>
+          <w:sz w:val="26"/>
+          <w:szCs w:val="26"/>
+        </w:rPr>
+        <w:t>3</w:t>
+      </w:r>
+      <w:r>
+        <w:rPr>
+          <w:rFonts w:ascii="Consolas" w:hAnsi="Consolas" w:hint="eastAsia"/>
+          <w:b/>
+          <w:bCs/>
+          <w:color w:val="000080"/>
+          <w:sz w:val="26"/>
+          <w:szCs w:val="26"/>
+        </w:rPr>
+        <w:t>、</w:t>
+      </w:r>
+      <w:r>
+        <w:rPr>
+          <w:rFonts w:ascii="Consolas" w:hAnsi="Consolas"/>
+          <w:b/>
+          <w:bCs/>
+          <w:color w:val="000080"/>
+          <w:sz w:val="26"/>
+          <w:szCs w:val="26"/>
+        </w:rPr>
+        <w:t>byte</w:t>
+      </w:r>
+      <w:r>
+        <w:rPr>
+          <w:rFonts w:ascii="Consolas" w:hAnsi="Consolas"/>
+          <w:b/>
+          <w:bCs/>
+          <w:i/>
+          <w:iCs/>
+          <w:color w:val="660E7A"/>
+          <w:sz w:val="26"/>
+          <w:szCs w:val="26"/>
+        </w:rPr>
+        <w:t xml:space="preserve">[] </w:t>
+      </w:r>
+      <w:r>
+        <w:rPr>
+          <w:rFonts w:ascii="Consolas" w:hAnsi="Consolas"/>
+          <w:color w:val="000000"/>
+          <w:sz w:val="26"/>
+          <w:szCs w:val="26"/>
+        </w:rPr>
+        <w:t>proxyClassFile = ProxyGenerator.</w:t>
+      </w:r>
+      <w:r>
+        <w:rPr>
+          <w:rFonts w:ascii="Consolas" w:hAnsi="Consolas"/>
+          <w:i/>
+          <w:iCs/>
+          <w:color w:val="000000"/>
+          <w:sz w:val="26"/>
+          <w:szCs w:val="26"/>
+        </w:rPr>
+        <w:t>generateProxyClass</w:t>
+      </w:r>
+      <w:r>
+        <w:rPr>
+          <w:rFonts w:ascii="Consolas" w:hAnsi="Consolas"/>
+          <w:b/>
+          <w:bCs/>
+          <w:i/>
+          <w:iCs/>
+          <w:color w:val="660E7A"/>
+          <w:sz w:val="26"/>
+          <w:szCs w:val="26"/>
+        </w:rPr>
+        <w:t>(</w:t>
+      </w:r>
+      <w:r>
+        <w:rPr>
+          <w:rFonts w:ascii="Consolas" w:hAnsi="Consolas"/>
+          <w:b/>
+          <w:bCs/>
+          <w:i/>
+          <w:iCs/>
+          <w:color w:val="660E7A"/>
+          <w:sz w:val="26"/>
+          <w:szCs w:val="26"/>
+        </w:rPr>
+        <w:br/>
+        <w:t xml:space="preserve">    </w:t>
+      </w:r>
+      <w:r>
+        <w:rPr>
+          <w:rFonts w:ascii="Consolas" w:hAnsi="Consolas"/>
+          <w:color w:val="000000"/>
+          <w:sz w:val="26"/>
+          <w:szCs w:val="26"/>
+        </w:rPr>
+        <w:t>proxyName, interfaces, accessFlags</w:t>
+      </w:r>
+      <w:r>
+        <w:rPr>
+          <w:rFonts w:ascii="Consolas" w:hAnsi="Consolas"/>
+          <w:b/>
+          <w:bCs/>
+          <w:i/>
+          <w:iCs/>
+          <w:color w:val="660E7A"/>
+          <w:sz w:val="26"/>
+          <w:szCs w:val="26"/>
+        </w:rPr>
+        <w:t>)</w:t>
+      </w:r>
+      <w:r>
+        <w:rPr>
+          <w:rFonts w:ascii="Consolas" w:hAnsi="Consolas"/>
+          <w:color w:val="000000"/>
+          <w:sz w:val="26"/>
+          <w:szCs w:val="26"/>
+        </w:rPr>
+        <w:t>;</w:t>
+      </w:r>
+    </w:p>
+    <w:p>
+      <w:pPr>
+        <w:pStyle w:val="HTML"/>
+        <w:shd w:val="clear" w:color="auto" w:fill="FFFFFF"/>
+        <w:rPr>
+          <w:rFonts w:ascii="Consolas" w:hAnsi="Consolas"/>
+          <w:b/>
+          <w:bCs/>
+          <w:color w:val="000080"/>
+          <w:sz w:val="26"/>
+          <w:szCs w:val="26"/>
+        </w:rPr>
+      </w:pPr>
+      <w:r>
+        <w:rPr>
+          <w:rFonts w:ascii="Consolas" w:hAnsi="Consolas" w:hint="eastAsia"/>
+          <w:b/>
+          <w:bCs/>
+          <w:color w:val="000080"/>
+          <w:sz w:val="26"/>
+          <w:szCs w:val="26"/>
+        </w:rPr>
+        <w:t>/</w:t>
+      </w:r>
+      <w:r>
+        <w:rPr>
+          <w:rFonts w:ascii="Consolas" w:hAnsi="Consolas"/>
+          <w:b/>
+          <w:bCs/>
+          <w:color w:val="000080"/>
+          <w:sz w:val="26"/>
+          <w:szCs w:val="26"/>
+        </w:rPr>
+        <w:t>/</w:t>
+      </w:r>
+      <w:r>
+        <w:rPr>
+          <w:rFonts w:ascii="Consolas" w:hAnsi="Consolas" w:hint="eastAsia"/>
+          <w:b/>
+          <w:bCs/>
+          <w:color w:val="000080"/>
+          <w:sz w:val="26"/>
+          <w:szCs w:val="26"/>
+        </w:rPr>
+        <w:t>生成</w:t>
+      </w:r>
+      <w:r>
+        <w:rPr>
+          <w:rFonts w:ascii="Consolas" w:hAnsi="Consolas" w:hint="eastAsia"/>
+          <w:b/>
+          <w:bCs/>
+          <w:color w:val="000080"/>
+          <w:sz w:val="26"/>
+          <w:szCs w:val="26"/>
+        </w:rPr>
+        <w:t>class</w:t>
+      </w:r>
+      <w:r>
+        <w:rPr>
+          <w:rFonts w:ascii="Consolas" w:hAnsi="Consolas" w:hint="eastAsia"/>
+          <w:b/>
+          <w:bCs/>
+          <w:color w:val="000080"/>
+          <w:sz w:val="26"/>
+          <w:szCs w:val="26"/>
+        </w:rPr>
+        <w:t>对象</w:t>
+      </w:r>
+    </w:p>
+    <w:p>
+      <w:pPr>
+        <w:pStyle w:val="HTML"/>
+        <w:shd w:val="clear" w:color="auto" w:fill="FFFFFF"/>
+        <w:rPr>
+          <w:rFonts w:ascii="Consolas" w:hAnsi="Consolas"/>
+          <w:color w:val="000000"/>
+          <w:sz w:val="26"/>
+          <w:szCs w:val="26"/>
+        </w:rPr>
+      </w:pPr>
+      <w:r>
+        <w:rPr>
+          <w:rFonts w:ascii="Consolas" w:hAnsi="Consolas"/>
+          <w:b/>
+          <w:bCs/>
+          <w:color w:val="000080"/>
+          <w:sz w:val="26"/>
+          <w:szCs w:val="26"/>
+        </w:rPr>
+        <w:lastRenderedPageBreak/>
+        <w:t>4</w:t>
+      </w:r>
+      <w:r>
+        <w:rPr>
+          <w:rFonts w:ascii="Consolas" w:hAnsi="Consolas" w:hint="eastAsia"/>
+          <w:b/>
+          <w:bCs/>
+          <w:color w:val="000080"/>
+          <w:sz w:val="26"/>
+          <w:szCs w:val="26"/>
+        </w:rPr>
+        <w:t>、</w:t>
+      </w:r>
+      <w:r>
+        <w:rPr>
+          <w:rFonts w:ascii="Consolas" w:hAnsi="Consolas"/>
+          <w:b/>
+          <w:bCs/>
+          <w:color w:val="000080"/>
+          <w:sz w:val="26"/>
+          <w:szCs w:val="26"/>
+        </w:rPr>
+        <w:t xml:space="preserve">return </w:t>
+      </w:r>
+      <w:r>
+        <w:rPr>
+          <w:rFonts w:ascii="Consolas" w:hAnsi="Consolas"/>
+          <w:i/>
+          <w:iCs/>
+          <w:color w:val="000000"/>
+          <w:sz w:val="26"/>
+          <w:szCs w:val="26"/>
+        </w:rPr>
+        <w:t>defineClass0</w:t>
+      </w:r>
+      <w:r>
+        <w:rPr>
+          <w:rFonts w:ascii="Consolas" w:hAnsi="Consolas"/>
+          <w:b/>
+          <w:bCs/>
+          <w:i/>
+          <w:iCs/>
+          <w:color w:val="660E7A"/>
+          <w:sz w:val="26"/>
+          <w:szCs w:val="26"/>
+        </w:rPr>
+        <w:t>(</w:t>
+      </w:r>
+      <w:r>
+        <w:rPr>
+          <w:rFonts w:ascii="Consolas" w:hAnsi="Consolas"/>
+          <w:color w:val="000000"/>
+          <w:sz w:val="26"/>
+          <w:szCs w:val="26"/>
+        </w:rPr>
+        <w:t>loader, proxyName,</w:t>
+      </w:r>
+      <w:r>
+        <w:rPr>
+          <w:rFonts w:ascii="Consolas" w:hAnsi="Consolas"/>
+          <w:color w:val="000000"/>
+          <w:sz w:val="26"/>
+          <w:szCs w:val="26"/>
+        </w:rPr>
+        <w:br/>
+        <w:t xml:space="preserve">                    proxyClassFile, </w:t>
+      </w:r>
+      <w:r>
+        <w:rPr>
+          <w:rFonts w:ascii="Consolas" w:hAnsi="Consolas"/>
+          <w:color w:val="0000FF"/>
+          <w:sz w:val="26"/>
+          <w:szCs w:val="26"/>
+        </w:rPr>
+        <w:t>0</w:t>
+      </w:r>
+      <w:r>
+        <w:rPr>
+          <w:rFonts w:ascii="Consolas" w:hAnsi="Consolas"/>
+          <w:color w:val="000000"/>
+          <w:sz w:val="26"/>
+          <w:szCs w:val="26"/>
+        </w:rPr>
+        <w:t>, proxyClassFile.</w:t>
+      </w:r>
+      <w:r>
+        <w:rPr>
+          <w:rFonts w:ascii="Consolas" w:hAnsi="Consolas"/>
+          <w:b/>
+          <w:bCs/>
+          <w:color w:val="660E7A"/>
+          <w:sz w:val="26"/>
+          <w:szCs w:val="26"/>
+        </w:rPr>
+        <w:t>length</w:t>
+      </w:r>
+      <w:r>
+        <w:rPr>
+          <w:rFonts w:ascii="Consolas" w:hAnsi="Consolas"/>
+          <w:b/>
+          <w:bCs/>
+          <w:i/>
+          <w:iCs/>
+          <w:color w:val="660E7A"/>
+          <w:sz w:val="26"/>
+          <w:szCs w:val="26"/>
+        </w:rPr>
+        <w:t>)</w:t>
+      </w:r>
+      <w:r>
+        <w:rPr>
+          <w:rFonts w:ascii="Consolas" w:hAnsi="Consolas"/>
+          <w:color w:val="000000"/>
+          <w:sz w:val="26"/>
+          <w:szCs w:val="26"/>
+        </w:rPr>
+        <w:t>;</w:t>
+      </w:r>
+    </w:p>
+    <w:p>
+      <w:pPr>
+        <w:pStyle w:val="HTML"/>
+        <w:shd w:val="clear" w:color="auto" w:fill="FFFFFF"/>
+        <w:rPr>
+          <w:rFonts w:ascii="Consolas" w:hAnsi="Consolas" w:hint="eastAsia"/>
+          <w:color w:val="000000"/>
+          <w:sz w:val="26"/>
+          <w:szCs w:val="26"/>
+        </w:rPr>
+      </w:pPr>
     </w:p>
     <w:p>
       <w:pPr>
@@ -1633,20 +2535,188 @@
     </w:p>
     <w:p>
       <w:pPr>
-        <w:rPr>
-          <w:rFonts w:hint="eastAsia"/>
-          <w:color w:val="000000" w:themeColor="text1"/>
-        </w:rPr>
-      </w:pPr>
-      <w:r>
-        <w:rPr>
-          <w:rFonts w:hint="eastAsia"/>
-          <w:color w:val="000000" w:themeColor="text1"/>
-        </w:rPr>
-        <w:t>参考链接：</w:t>
+        <w:ind w:firstLine="420"/>
+        <w:rPr>
+          <w:color w:val="000000" w:themeColor="text1"/>
+        </w:rPr>
+      </w:pPr>
+    </w:p>
+    <w:p>
+      <w:pPr>
+        <w:rPr>
+          <w:color w:val="000000" w:themeColor="text1"/>
+        </w:rPr>
+      </w:pPr>
+      <w:r>
+        <w:rPr>
+          <w:rFonts w:hint="eastAsia"/>
+          <w:color w:val="000000" w:themeColor="text1"/>
+        </w:rPr>
+        <w:t>CG</w:t>
+      </w:r>
+      <w:r>
+        <w:rPr>
+          <w:color w:val="000000" w:themeColor="text1"/>
+        </w:rPr>
+        <w:t>LIB</w:t>
+      </w:r>
+      <w:r>
+        <w:rPr>
+          <w:rFonts w:hint="eastAsia"/>
+          <w:color w:val="000000" w:themeColor="text1"/>
+        </w:rPr>
+        <w:t>动态代理</w:t>
+      </w:r>
+    </w:p>
+    <w:p>
+      <w:pPr>
+        <w:widowControl/>
+        <w:spacing w:before="100" w:beforeAutospacing="1" w:after="100" w:afterAutospacing="1"/>
+        <w:jc w:val="left"/>
+        <w:rPr>
+          <w:rFonts w:ascii="宋体" w:eastAsia="宋体" w:hAnsi="宋体" w:cs="宋体"/>
+          <w:kern w:val="0"/>
+          <w:sz w:val="24"/>
+          <w:szCs w:val="24"/>
+        </w:rPr>
+      </w:pPr>
+      <w:r>
+        <w:rPr>
+          <w:rFonts w:ascii="宋体" w:eastAsia="宋体" w:hAnsi="宋体" w:cs="宋体"/>
+          <w:kern w:val="0"/>
+          <w:sz w:val="24"/>
+          <w:szCs w:val="24"/>
+        </w:rPr>
+        <w:t>CGLIB 代理是针对类来实现代理的，原理是对指定的委托类生成一个子类并重写其中业务方法来实现代理。代理类对象是由 Enhancer 类创建的。CGLIB 创建动态代理类的模式是:</w:t>
+      </w:r>
+    </w:p>
+    <w:p>
+      <w:pPr>
+        <w:widowControl/>
+        <w:numPr>
+          <w:ilvl w:val="0"/>
+          <w:numId w:val="3"/>
+        </w:numPr>
+        <w:spacing w:before="100" w:beforeAutospacing="1" w:after="100" w:afterAutospacing="1"/>
+        <w:jc w:val="left"/>
+        <w:rPr>
+          <w:rFonts w:ascii="宋体" w:eastAsia="宋体" w:hAnsi="宋体" w:cs="宋体"/>
+          <w:color w:val="FF0000"/>
+          <w:kern w:val="0"/>
+          <w:sz w:val="24"/>
+          <w:szCs w:val="24"/>
+        </w:rPr>
+      </w:pPr>
+      <w:r>
+        <w:rPr>
+          <w:rFonts w:ascii="宋体" w:eastAsia="宋体" w:hAnsi="宋体" w:cs="宋体"/>
+          <w:color w:val="FF0000"/>
+          <w:kern w:val="0"/>
+          <w:sz w:val="24"/>
+          <w:szCs w:val="24"/>
+        </w:rPr>
+        <w:t>查找目标类上的所有非final的public类型的方法(final的不能被重写)</w:t>
+      </w:r>
+    </w:p>
+    <w:p>
+      <w:pPr>
+        <w:widowControl/>
+        <w:numPr>
+          <w:ilvl w:val="0"/>
+          <w:numId w:val="3"/>
+        </w:numPr>
+        <w:spacing w:before="100" w:beforeAutospacing="1" w:after="100" w:afterAutospacing="1"/>
+        <w:jc w:val="left"/>
+        <w:rPr>
+          <w:rFonts w:ascii="宋体" w:eastAsia="宋体" w:hAnsi="宋体" w:cs="宋体"/>
+          <w:color w:val="FF0000"/>
+          <w:kern w:val="0"/>
+          <w:sz w:val="24"/>
+          <w:szCs w:val="24"/>
+        </w:rPr>
+      </w:pPr>
+      <w:r>
+        <w:rPr>
+          <w:rFonts w:ascii="宋体" w:eastAsia="宋体" w:hAnsi="宋体" w:cs="宋体"/>
+          <w:color w:val="FF0000"/>
+          <w:kern w:val="0"/>
+          <w:sz w:val="24"/>
+          <w:szCs w:val="24"/>
+        </w:rPr>
+        <w:t>将这些方法的定义转成字节码</w:t>
+      </w:r>
+    </w:p>
+    <w:p>
+      <w:pPr>
+        <w:widowControl/>
+        <w:numPr>
+          <w:ilvl w:val="0"/>
+          <w:numId w:val="3"/>
+        </w:numPr>
+        <w:spacing w:before="100" w:beforeAutospacing="1" w:after="100" w:afterAutospacing="1"/>
+        <w:jc w:val="left"/>
+        <w:rPr>
+          <w:rFonts w:ascii="宋体" w:eastAsia="宋体" w:hAnsi="宋体" w:cs="宋体"/>
+          <w:color w:val="FF0000"/>
+          <w:kern w:val="0"/>
+          <w:sz w:val="24"/>
+          <w:szCs w:val="24"/>
+        </w:rPr>
+      </w:pPr>
+      <w:r>
+        <w:rPr>
+          <w:rFonts w:ascii="宋体" w:eastAsia="宋体" w:hAnsi="宋体" w:cs="宋体"/>
+          <w:color w:val="FF0000"/>
+          <w:kern w:val="0"/>
+          <w:sz w:val="24"/>
+          <w:szCs w:val="24"/>
+        </w:rPr>
+        <w:t>将组成的字节码转换成相应的代理的Class对象然后通过反射获得代理类的实例对象</w:t>
+      </w:r>
+    </w:p>
+    <w:p>
+      <w:pPr>
+        <w:widowControl/>
+        <w:numPr>
+          <w:ilvl w:val="0"/>
+          <w:numId w:val="3"/>
+        </w:numPr>
+        <w:spacing w:before="100" w:beforeAutospacing="1" w:after="100" w:afterAutospacing="1"/>
+        <w:jc w:val="left"/>
+        <w:rPr>
+          <w:rFonts w:ascii="宋体" w:eastAsia="宋体" w:hAnsi="宋体" w:cs="宋体" w:hint="eastAsia"/>
+          <w:color w:val="FF0000"/>
+          <w:kern w:val="0"/>
+          <w:sz w:val="24"/>
+          <w:szCs w:val="24"/>
+        </w:rPr>
+      </w:pPr>
+      <w:r>
+        <w:rPr>
+          <w:rFonts w:ascii="宋体" w:eastAsia="宋体" w:hAnsi="宋体" w:cs="宋体"/>
+          <w:color w:val="FF0000"/>
+          <w:kern w:val="0"/>
+          <w:sz w:val="24"/>
+          <w:szCs w:val="24"/>
+        </w:rPr>
+        <w:t>实现 MethodInterceptor 接口,用来处理对代理类上所有方法的请求</w:t>
       </w:r>
       <w:bookmarkStart w:id="4" w:name="_GoBack"/>
       <w:bookmarkEnd w:id="4"/>
+    </w:p>
+    <w:p>
+      <w:pPr>
+        <w:rPr>
+          <w:color w:val="000000" w:themeColor="text1"/>
+        </w:rPr>
+      </w:pPr>
+      <w:r>
+        <w:rPr>
+          <w:rFonts w:hint="eastAsia"/>
+          <w:color w:val="000000" w:themeColor="text1"/>
+        </w:rPr>
+        <w:t>参考链接：</w:t>
+      </w:r>
       <w:r>
         <w:rPr>
           <w:color w:val="000000" w:themeColor="text1"/>
@@ -1662,7 +2732,6 @@
         <w:rPr>
           <w:rFonts w:hint="eastAsia"/>
         </w:rPr>
-        <w:lastRenderedPageBreak/>
         <w:t>包的设计原则</w:t>
       </w:r>
     </w:p>
@@ -1777,6 +2846,232 @@
 <file path=word/numbering.xml><?xml version="1.0" encoding="utf-8"?>
 <w:numbering xmlns:wpc="http://schemas.microsoft.com/office/word/2010/wordprocessingCanvas" xmlns:cx="http://schemas.microsoft.com/office/drawing/2014/chartex" xmlns:cx1="http://schemas.microsoft.com/office/drawing/2015/9/8/chartex" xmlns:mc="http://schemas.openxmlformats.org/markup-compatibility/2006" xmlns:o="urn:schemas-microsoft-com:office:office" xmlns:r="http://schemas.openxmlformats.org/officeDocument/2006/relationships" xmlns:m="http://schemas.openxmlformats.org/officeDocument/2006/math" xmlns:v="urn:schemas-microsoft-com:vml" xmlns:wp14="http://schemas.microsoft.com/office/word/2010/wordprocessingDrawing" xmlns:wp="http://schemas.openxmlformats.org/drawingml/2006/wordprocessingDrawing" xmlns:w10="urn:schemas-microsoft-com:office:word" xmlns:w="http://schemas.openxmlformats.org/wordprocessingml/2006/main" xmlns:w14="http://schemas.microsoft.com/office/word/2010/wordml" xmlns:w15="http://schemas.microsoft.com/office/word/2012/wordml" xmlns:w16se="http://schemas.microsoft.com/office/word/2015/wordml/symex" xmlns:wpg="http://schemas.microsoft.com/office/word/2010/wordprocessingGroup" xmlns:wpi="http://schemas.microsoft.com/office/word/2010/wordprocessingInk" xmlns:wne="http://schemas.microsoft.com/office/word/2006/wordml" xmlns:wps="http://schemas.microsoft.com/office/word/2010/wordprocessingShape" mc:Ignorable="w14 w15 w16se wp14">
   <w:abstractNum w:abstractNumId="0" w15:restartNumberingAfterBreak="0">
+    <w:nsid w:val="2AA40F01"/>
+    <w:multiLevelType w:val="multilevel"/>
+    <w:tmpl w:val="A32C4ECA"/>
+    <w:lvl w:ilvl="0">
+      <w:start w:val="1"/>
+      <w:numFmt w:val="decimal"/>
+      <w:lvlText w:val="%1."/>
+      <w:lvlJc w:val="left"/>
+      <w:pPr>
+        <w:tabs>
+          <w:tab w:val="num" w:pos="720"/>
+        </w:tabs>
+        <w:ind w:left="720" w:hanging="360"/>
+      </w:pPr>
+    </w:lvl>
+    <w:lvl w:ilvl="1" w:tentative="1">
+      <w:start w:val="1"/>
+      <w:numFmt w:val="decimal"/>
+      <w:lvlText w:val="%2."/>
+      <w:lvlJc w:val="left"/>
+      <w:pPr>
+        <w:tabs>
+          <w:tab w:val="num" w:pos="1440"/>
+        </w:tabs>
+        <w:ind w:left="1440" w:hanging="360"/>
+      </w:pPr>
+    </w:lvl>
+    <w:lvl w:ilvl="2" w:tentative="1">
+      <w:start w:val="1"/>
+      <w:numFmt w:val="decimal"/>
+      <w:lvlText w:val="%3."/>
+      <w:lvlJc w:val="left"/>
+      <w:pPr>
+        <w:tabs>
+          <w:tab w:val="num" w:pos="2160"/>
+        </w:tabs>
+        <w:ind w:left="2160" w:hanging="360"/>
+      </w:pPr>
+    </w:lvl>
+    <w:lvl w:ilvl="3" w:tentative="1">
+      <w:start w:val="1"/>
+      <w:numFmt w:val="decimal"/>
+      <w:lvlText w:val="%4."/>
+      <w:lvlJc w:val="left"/>
+      <w:pPr>
+        <w:tabs>
+          <w:tab w:val="num" w:pos="2880"/>
+        </w:tabs>
+        <w:ind w:left="2880" w:hanging="360"/>
+      </w:pPr>
+    </w:lvl>
+    <w:lvl w:ilvl="4" w:tentative="1">
+      <w:start w:val="1"/>
+      <w:numFmt w:val="decimal"/>
+      <w:lvlText w:val="%5."/>
+      <w:lvlJc w:val="left"/>
+      <w:pPr>
+        <w:tabs>
+          <w:tab w:val="num" w:pos="3600"/>
+        </w:tabs>
+        <w:ind w:left="3600" w:hanging="360"/>
+      </w:pPr>
+    </w:lvl>
+    <w:lvl w:ilvl="5" w:tentative="1">
+      <w:start w:val="1"/>
+      <w:numFmt w:val="decimal"/>
+      <w:lvlText w:val="%6."/>
+      <w:lvlJc w:val="left"/>
+      <w:pPr>
+        <w:tabs>
+          <w:tab w:val="num" w:pos="4320"/>
+        </w:tabs>
+        <w:ind w:left="4320" w:hanging="360"/>
+      </w:pPr>
+    </w:lvl>
+    <w:lvl w:ilvl="6" w:tentative="1">
+      <w:start w:val="1"/>
+      <w:numFmt w:val="decimal"/>
+      <w:lvlText w:val="%7."/>
+      <w:lvlJc w:val="left"/>
+      <w:pPr>
+        <w:tabs>
+          <w:tab w:val="num" w:pos="5040"/>
+        </w:tabs>
+        <w:ind w:left="5040" w:hanging="360"/>
+      </w:pPr>
+    </w:lvl>
+    <w:lvl w:ilvl="7" w:tentative="1">
+      <w:start w:val="1"/>
+      <w:numFmt w:val="decimal"/>
+      <w:lvlText w:val="%8."/>
+      <w:lvlJc w:val="left"/>
+      <w:pPr>
+        <w:tabs>
+          <w:tab w:val="num" w:pos="5760"/>
+        </w:tabs>
+        <w:ind w:left="5760" w:hanging="360"/>
+      </w:pPr>
+    </w:lvl>
+    <w:lvl w:ilvl="8" w:tentative="1">
+      <w:start w:val="1"/>
+      <w:numFmt w:val="decimal"/>
+      <w:lvlText w:val="%9."/>
+      <w:lvlJc w:val="left"/>
+      <w:pPr>
+        <w:tabs>
+          <w:tab w:val="num" w:pos="6480"/>
+        </w:tabs>
+        <w:ind w:left="6480" w:hanging="360"/>
+      </w:pPr>
+    </w:lvl>
+  </w:abstractNum>
+  <w:abstractNum w:abstractNumId="1" w15:restartNumberingAfterBreak="0">
+    <w:nsid w:val="4BB778EB"/>
+    <w:multiLevelType w:val="multilevel"/>
+    <w:tmpl w:val="529ECDB6"/>
+    <w:lvl w:ilvl="0">
+      <w:start w:val="1"/>
+      <w:numFmt w:val="decimal"/>
+      <w:lvlText w:val="%1."/>
+      <w:lvlJc w:val="left"/>
+      <w:pPr>
+        <w:tabs>
+          <w:tab w:val="num" w:pos="720"/>
+        </w:tabs>
+        <w:ind w:left="720" w:hanging="360"/>
+      </w:pPr>
+    </w:lvl>
+    <w:lvl w:ilvl="1" w:tentative="1">
+      <w:start w:val="1"/>
+      <w:numFmt w:val="decimal"/>
+      <w:lvlText w:val="%2."/>
+      <w:lvlJc w:val="left"/>
+      <w:pPr>
+        <w:tabs>
+          <w:tab w:val="num" w:pos="1440"/>
+        </w:tabs>
+        <w:ind w:left="1440" w:hanging="360"/>
+      </w:pPr>
+    </w:lvl>
+    <w:lvl w:ilvl="2" w:tentative="1">
+      <w:start w:val="1"/>
+      <w:numFmt w:val="decimal"/>
+      <w:lvlText w:val="%3."/>
+      <w:lvlJc w:val="left"/>
+      <w:pPr>
+        <w:tabs>
+          <w:tab w:val="num" w:pos="2160"/>
+        </w:tabs>
+        <w:ind w:left="2160" w:hanging="360"/>
+      </w:pPr>
+    </w:lvl>
+    <w:lvl w:ilvl="3" w:tentative="1">
+      <w:start w:val="1"/>
+      <w:numFmt w:val="decimal"/>
+      <w:lvlText w:val="%4."/>
+      <w:lvlJc w:val="left"/>
+      <w:pPr>
+        <w:tabs>
+          <w:tab w:val="num" w:pos="2880"/>
+        </w:tabs>
+        <w:ind w:left="2880" w:hanging="360"/>
+      </w:pPr>
+    </w:lvl>
+    <w:lvl w:ilvl="4" w:tentative="1">
+      <w:start w:val="1"/>
+      <w:numFmt w:val="decimal"/>
+      <w:lvlText w:val="%5."/>
+      <w:lvlJc w:val="left"/>
+      <w:pPr>
+        <w:tabs>
+          <w:tab w:val="num" w:pos="3600"/>
+        </w:tabs>
+        <w:ind w:left="3600" w:hanging="360"/>
+      </w:pPr>
+    </w:lvl>
+    <w:lvl w:ilvl="5" w:tentative="1">
+      <w:start w:val="1"/>
+      <w:numFmt w:val="decimal"/>
+      <w:lvlText w:val="%6."/>
+      <w:lvlJc w:val="left"/>
+      <w:pPr>
+        <w:tabs>
+          <w:tab w:val="num" w:pos="4320"/>
+        </w:tabs>
+        <w:ind w:left="4320" w:hanging="360"/>
+      </w:pPr>
+    </w:lvl>
+    <w:lvl w:ilvl="6" w:tentative="1">
+      <w:start w:val="1"/>
+      <w:numFmt w:val="decimal"/>
+      <w:lvlText w:val="%7."/>
+      <w:lvlJc w:val="left"/>
+      <w:pPr>
+        <w:tabs>
+          <w:tab w:val="num" w:pos="5040"/>
+        </w:tabs>
+        <w:ind w:left="5040" w:hanging="360"/>
+      </w:pPr>
+    </w:lvl>
+    <w:lvl w:ilvl="7" w:tentative="1">
+      <w:start w:val="1"/>
+      <w:numFmt w:val="decimal"/>
+      <w:lvlText w:val="%8."/>
+      <w:lvlJc w:val="left"/>
+      <w:pPr>
+        <w:tabs>
+          <w:tab w:val="num" w:pos="5760"/>
+        </w:tabs>
+        <w:ind w:left="5760" w:hanging="360"/>
+      </w:pPr>
+    </w:lvl>
+    <w:lvl w:ilvl="8" w:tentative="1">
+      <w:start w:val="1"/>
+      <w:numFmt w:val="decimal"/>
+      <w:lvlText w:val="%9."/>
+      <w:lvlJc w:val="left"/>
+      <w:pPr>
+        <w:tabs>
+          <w:tab w:val="num" w:pos="6480"/>
+        </w:tabs>
+        <w:ind w:left="6480" w:hanging="360"/>
+      </w:pPr>
+    </w:lvl>
+  </w:abstractNum>
+  <w:abstractNum w:abstractNumId="2" w15:restartNumberingAfterBreak="0">
     <w:nsid w:val="6B3A5CE6"/>
     <w:multiLevelType w:val="hybridMultilevel"/>
     <w:tmpl w:val="6E9A6C72"/>
@@ -1890,6 +3185,12 @@
     </w:lvl>
   </w:abstractNum>
   <w:num w:numId="1">
+    <w:abstractNumId w:val="2"/>
+  </w:num>
+  <w:num w:numId="2">
+    <w:abstractNumId w:val="1"/>
+  </w:num>
+  <w:num w:numId="3">
     <w:abstractNumId w:val="0"/>
   </w:num>
 </w:numbering>
@@ -2363,6 +3664,74 @@
       <w:ind w:firstLineChars="200" w:firstLine="420"/>
     </w:pPr>
   </w:style>
+  <w:style w:type="paragraph" w:styleId="HTML">
+    <w:name w:val="HTML Preformatted"/>
+    <w:basedOn w:val="a"/>
+    <w:link w:val="HTML0"/>
+    <w:uiPriority w:val="99"/>
+    <w:unhideWhenUsed/>
+    <w:rsid w:val="009D10B9"/>
+    <w:pPr>
+      <w:widowControl/>
+      <w:tabs>
+        <w:tab w:val="left" w:pos="916"/>
+        <w:tab w:val="left" w:pos="1832"/>
+        <w:tab w:val="left" w:pos="2748"/>
+        <w:tab w:val="left" w:pos="3664"/>
+        <w:tab w:val="left" w:pos="4580"/>
+        <w:tab w:val="left" w:pos="5496"/>
+        <w:tab w:val="left" w:pos="6412"/>
+        <w:tab w:val="left" w:pos="7328"/>
+        <w:tab w:val="left" w:pos="8244"/>
+        <w:tab w:val="left" w:pos="9160"/>
+        <w:tab w:val="left" w:pos="10076"/>
+        <w:tab w:val="left" w:pos="10992"/>
+        <w:tab w:val="left" w:pos="11908"/>
+        <w:tab w:val="left" w:pos="12824"/>
+        <w:tab w:val="left" w:pos="13740"/>
+        <w:tab w:val="left" w:pos="14656"/>
+      </w:tabs>
+      <w:jc w:val="left"/>
+    </w:pPr>
+    <w:rPr>
+      <w:rFonts w:ascii="宋体" w:eastAsia="宋体" w:hAnsi="宋体" w:cs="宋体"/>
+      <w:kern w:val="0"/>
+      <w:sz w:val="24"/>
+      <w:szCs w:val="24"/>
+    </w:rPr>
+  </w:style>
+  <w:style w:type="character" w:customStyle="1" w:styleId="HTML0">
+    <w:name w:val="HTML 预设格式 字符"/>
+    <w:basedOn w:val="a0"/>
+    <w:link w:val="HTML"/>
+    <w:uiPriority w:val="99"/>
+    <w:rsid w:val="009D10B9"/>
+    <w:rPr>
+      <w:rFonts w:ascii="宋体" w:eastAsia="宋体" w:hAnsi="宋体" w:cs="宋体"/>
+      <w:kern w:val="0"/>
+      <w:sz w:val="24"/>
+      <w:szCs w:val="24"/>
+    </w:rPr>
+  </w:style>
+  <w:style w:type="paragraph" w:styleId="a4">
+    <w:name w:val="Normal (Web)"/>
+    <w:basedOn w:val="a"/>
+    <w:uiPriority w:val="99"/>
+    <w:semiHidden/>
+    <w:unhideWhenUsed/>
+    <w:rsid w:val="00DA76D4"/>
+    <w:pPr>
+      <w:widowControl/>
+      <w:spacing w:before="100" w:beforeAutospacing="1" w:after="100" w:afterAutospacing="1"/>
+      <w:jc w:val="left"/>
+    </w:pPr>
+    <w:rPr>
+      <w:rFonts w:ascii="宋体" w:eastAsia="宋体" w:hAnsi="宋体" w:cs="宋体"/>
+      <w:kern w:val="0"/>
+      <w:sz w:val="24"/>
+      <w:szCs w:val="24"/>
+    </w:rPr>
+  </w:style>
 </w:styles>
 </file>
 

--- a/敏捷/敏捷开发设计原则.docx
+++ b/敏捷/敏捷开发设计原则.docx
@@ -317,7 +317,7 @@
             <o:lock v:ext="edit" aspectratio="t"/>
           </v:shapetype>
           <v:shape id="_x0000_i1025" type="#_x0000_t75" style="width:415.1pt;height:289.9pt">
-            <v:imagedata r:id="rId5" o:title="v2-68c2d19bf5adc7b7747d942dd7e92ac5_r"/>
+            <v:imagedata r:id="rId7" o:title="v2-68c2d19bf5adc7b7747d942dd7e92ac5_r"/>
           </v:shape>
         </w:pict>
       </w:r>
@@ -335,7 +335,7 @@
         <w:lastRenderedPageBreak/>
         <w:pict>
           <v:shape id="_x0000_i1026" type="#_x0000_t75" style="width:415.1pt;height:487.1pt">
-            <v:imagedata r:id="rId6" o:title="v2-9ab2aa512d70b70fdc39075df1107e6f_r"/>
+            <v:imagedata r:id="rId8" o:title="v2-9ab2aa512d70b70fdc39075df1107e6f_r"/>
           </v:shape>
         </w:pict>
       </w:r>
@@ -581,9 +581,9 @@
       <w:r>
         <w:object w:dxaOrig="8306" w:dyaOrig="4680">
           <v:shape id="_x0000_i1027" type="#_x0000_t75" style="width:415.1pt;height:223.5pt" o:ole="">
-            <v:imagedata r:id="rId7" o:title=""/>
+            <v:imagedata r:id="rId9" o:title=""/>
           </v:shape>
-          <o:OLEObject Type="Embed" ProgID="Word.OpenDocumentText.12" ShapeID="_x0000_i1027" DrawAspect="Content" ObjectID="_1659987572" r:id="rId8"/>
+          <o:OLEObject Type="Embed" ProgID="Word.OpenDocumentText.12" ShapeID="_x0000_i1027" DrawAspect="Content" ObjectID="_1661024956" r:id="rId10"/>
         </w:object>
       </w:r>
     </w:p>
@@ -610,9 +610,9 @@
       <w:r>
         <w:object w:dxaOrig="8306" w:dyaOrig="1268">
           <v:shape id="_x0000_i1028" type="#_x0000_t75" style="width:415.1pt;height:63.25pt" o:ole="">
-            <v:imagedata r:id="rId9" o:title=""/>
+            <v:imagedata r:id="rId11" o:title=""/>
           </v:shape>
-          <o:OLEObject Type="Embed" ProgID="Word.OpenDocumentText.12" ShapeID="_x0000_i1028" DrawAspect="Content" ObjectID="_1659987573" r:id="rId10"/>
+          <o:OLEObject Type="Embed" ProgID="Word.OpenDocumentText.12" ShapeID="_x0000_i1028" DrawAspect="Content" ObjectID="_1661024957" r:id="rId12"/>
         </w:object>
       </w:r>
     </w:p>
@@ -644,9 +644,9 @@
       <w:r>
         <w:object w:dxaOrig="8306" w:dyaOrig="2808">
           <v:shape id="_x0000_i1029" type="#_x0000_t75" style="width:415.1pt;height:140.25pt" o:ole="">
-            <v:imagedata r:id="rId11" o:title=""/>
+            <v:imagedata r:id="rId13" o:title=""/>
           </v:shape>
-          <o:OLEObject Type="Embed" ProgID="Word.OpenDocumentText.12" ShapeID="_x0000_i1029" DrawAspect="Content" ObjectID="_1659987574" r:id="rId12"/>
+          <o:OLEObject Type="Embed" ProgID="Word.OpenDocumentText.12" ShapeID="_x0000_i1029" DrawAspect="Content" ObjectID="_1661024958" r:id="rId14"/>
         </w:object>
       </w:r>
     </w:p>
@@ -673,9 +673,9 @@
       <w:r>
         <w:object w:dxaOrig="8306" w:dyaOrig="3744">
           <v:shape id="_x0000_i1030" type="#_x0000_t75" style="width:415.1pt;height:187.2pt" o:ole="">
-            <v:imagedata r:id="rId13" o:title=""/>
+            <v:imagedata r:id="rId15" o:title=""/>
           </v:shape>
-          <o:OLEObject Type="Embed" ProgID="Word.OpenDocumentText.12" ShapeID="_x0000_i1030" DrawAspect="Content" ObjectID="_1659987575" r:id="rId14"/>
+          <o:OLEObject Type="Embed" ProgID="Word.OpenDocumentText.12" ShapeID="_x0000_i1030" DrawAspect="Content" ObjectID="_1661024959" r:id="rId16"/>
         </w:object>
       </w:r>
     </w:p>
@@ -1221,7 +1221,7 @@
       <w:r>
         <w:pict>
           <v:shape id="_x0000_i1031" type="#_x0000_t75" style="width:415.1pt;height:130.85pt">
-            <v:imagedata r:id="rId15" o:title="捕获1"/>
+            <v:imagedata r:id="rId17" o:title="捕获1"/>
           </v:shape>
         </w:pict>
       </w:r>
@@ -1247,7 +1247,7 @@
       <w:r>
         <w:pict>
           <v:shape id="_x0000_i1032" type="#_x0000_t75" style="width:415.1pt;height:271.7pt">
-            <v:imagedata r:id="rId16" o:title="捕获"/>
+            <v:imagedata r:id="rId18" o:title="捕获"/>
           </v:shape>
         </w:pict>
       </w:r>
@@ -1439,7 +1439,7 @@
         <w:lastRenderedPageBreak/>
         <w:pict>
           <v:shape id="_x0000_i1033" type="#_x0000_t75" style="width:415.7pt;height:277.35pt">
-            <v:imagedata r:id="rId17" o:title="捕获2"/>
+            <v:imagedata r:id="rId19" o:title="捕获2"/>
           </v:shape>
         </w:pict>
       </w:r>
@@ -1744,13 +1744,7 @@
         <w:t>ProxyGenerator.generateProxyClass 来为特定接口生成形式为 *$Proxy 的代理类的二进制字节流。所谓的动态代理就是想办法根据接口或者目标对象计算出代理类的字节码然后加载进 JVM 中。实际计算的情况会很复杂，我们借助一些诸如 JDK 动态代理实现、CGLIB第三方库来完成的</w:t>
       </w:r>
     </w:p>
-    <w:p>
-      <w:pPr>
-        <w:rPr>
-          <w:rFonts w:hint="eastAsia"/>
-        </w:rPr>
-      </w:pPr>
-    </w:p>
+    <w:p/>
     <w:p>
       <w:pPr>
         <w:rPr>
@@ -1832,7 +1826,7 @@
         </w:rPr>
         <w:pict>
           <v:shape id="_x0000_i1034" type="#_x0000_t75" style="width:380.05pt;height:253.55pt">
-            <v:imagedata r:id="rId18" o:title="QQ截图20200825221326"/>
+            <v:imagedata r:id="rId20" o:title="QQ截图20200825221326"/>
           </v:shape>
         </w:pict>
       </w:r>
@@ -2512,7 +2506,7 @@
         <w:pStyle w:val="HTML"/>
         <w:shd w:val="clear" w:color="auto" w:fill="FFFFFF"/>
         <w:rPr>
-          <w:rFonts w:ascii="Consolas" w:hAnsi="Consolas" w:hint="eastAsia"/>
+          <w:rFonts w:ascii="Consolas" w:hAnsi="Consolas"/>
           <w:color w:val="000000"/>
           <w:sz w:val="26"/>
           <w:szCs w:val="26"/>
@@ -2645,6 +2639,8 @@
         </w:rPr>
         <w:t>将这些方法的定义转成字节码</w:t>
       </w:r>
+      <w:bookmarkStart w:id="4" w:name="_GoBack"/>
+      <w:bookmarkEnd w:id="4"/>
     </w:p>
     <w:p>
       <w:pPr>
@@ -2684,7 +2680,7 @@
         <w:spacing w:before="100" w:beforeAutospacing="1" w:after="100" w:afterAutospacing="1"/>
         <w:jc w:val="left"/>
         <w:rPr>
-          <w:rFonts w:ascii="宋体" w:eastAsia="宋体" w:hAnsi="宋体" w:cs="宋体" w:hint="eastAsia"/>
+          <w:rFonts w:ascii="宋体" w:eastAsia="宋体" w:hAnsi="宋体" w:cs="宋体"/>
           <w:color w:val="FF0000"/>
           <w:kern w:val="0"/>
           <w:sz w:val="24"/>
@@ -2701,8 +2697,6 @@
         </w:rPr>
         <w:t>实现 MethodInterceptor 接口,用来处理对代理类上所有方法的请求</w:t>
       </w:r>
-      <w:bookmarkStart w:id="4" w:name="_GoBack"/>
-      <w:bookmarkEnd w:id="4"/>
     </w:p>
     <w:p>
       <w:pPr>
@@ -2841,6 +2835,44 @@
     </w:sectPr>
   </w:body>
 </w:document>
+</file>
+
+<file path=word/endnotes.xml><?xml version="1.0" encoding="utf-8"?>
+<w:endnotes xmlns:wpc="http://schemas.microsoft.com/office/word/2010/wordprocessingCanvas" xmlns:cx="http://schemas.microsoft.com/office/drawing/2014/chartex" xmlns:cx1="http://schemas.microsoft.com/office/drawing/2015/9/8/chartex" xmlns:mc="http://schemas.openxmlformats.org/markup-compatibility/2006" xmlns:o="urn:schemas-microsoft-com:office:office" xmlns:r="http://schemas.openxmlformats.org/officeDocument/2006/relationships" xmlns:m="http://schemas.openxmlformats.org/officeDocument/2006/math" xmlns:v="urn:schemas-microsoft-com:vml" xmlns:wp14="http://schemas.microsoft.com/office/word/2010/wordprocessingDrawing" xmlns:wp="http://schemas.openxmlformats.org/drawingml/2006/wordprocessingDrawing" xmlns:w10="urn:schemas-microsoft-com:office:word" xmlns:w="http://schemas.openxmlformats.org/wordprocessingml/2006/main" xmlns:w14="http://schemas.microsoft.com/office/word/2010/wordml" xmlns:w15="http://schemas.microsoft.com/office/word/2012/wordml" xmlns:w16se="http://schemas.microsoft.com/office/word/2015/wordml/symex" xmlns:wpg="http://schemas.microsoft.com/office/word/2010/wordprocessingGroup" xmlns:wpi="http://schemas.microsoft.com/office/word/2010/wordprocessingInk" xmlns:wne="http://schemas.microsoft.com/office/word/2006/wordml" xmlns:wps="http://schemas.microsoft.com/office/word/2010/wordprocessingShape" mc:Ignorable="w14 w15 w16se wp14">
+  <w:endnote w:type="separator" w:id="-1">
+    <w:p>
+      <w:r>
+        <w:separator/>
+      </w:r>
+    </w:p>
+  </w:endnote>
+  <w:endnote w:type="continuationSeparator" w:id="0">
+    <w:p>
+      <w:r>
+        <w:continuationSeparator/>
+      </w:r>
+    </w:p>
+  </w:endnote>
+</w:endnotes>
+</file>
+
+<file path=word/footnotes.xml><?xml version="1.0" encoding="utf-8"?>
+<w:footnotes xmlns:wpc="http://schemas.microsoft.com/office/word/2010/wordprocessingCanvas" xmlns:cx="http://schemas.microsoft.com/office/drawing/2014/chartex" xmlns:cx1="http://schemas.microsoft.com/office/drawing/2015/9/8/chartex" xmlns:mc="http://schemas.openxmlformats.org/markup-compatibility/2006" xmlns:o="urn:schemas-microsoft-com:office:office" xmlns:r="http://schemas.openxmlformats.org/officeDocument/2006/relationships" xmlns:m="http://schemas.openxmlformats.org/officeDocument/2006/math" xmlns:v="urn:schemas-microsoft-com:vml" xmlns:wp14="http://schemas.microsoft.com/office/word/2010/wordprocessingDrawing" xmlns:wp="http://schemas.openxmlformats.org/drawingml/2006/wordprocessingDrawing" xmlns:w10="urn:schemas-microsoft-com:office:word" xmlns:w="http://schemas.openxmlformats.org/wordprocessingml/2006/main" xmlns:w14="http://schemas.microsoft.com/office/word/2010/wordml" xmlns:w15="http://schemas.microsoft.com/office/word/2012/wordml" xmlns:w16se="http://schemas.microsoft.com/office/word/2015/wordml/symex" xmlns:wpg="http://schemas.microsoft.com/office/word/2010/wordprocessingGroup" xmlns:wpi="http://schemas.microsoft.com/office/word/2010/wordprocessingInk" xmlns:wne="http://schemas.microsoft.com/office/word/2006/wordml" xmlns:wps="http://schemas.microsoft.com/office/word/2010/wordprocessingShape" mc:Ignorable="w14 w15 w16se wp14">
+  <w:footnote w:type="separator" w:id="-1">
+    <w:p>
+      <w:r>
+        <w:separator/>
+      </w:r>
+    </w:p>
+  </w:footnote>
+  <w:footnote w:type="continuationSeparator" w:id="0">
+    <w:p>
+      <w:r>
+        <w:continuationSeparator/>
+      </w:r>
+    </w:p>
+  </w:footnote>
+</w:footnotes>
 </file>
 
 <file path=word/numbering.xml><?xml version="1.0" encoding="utf-8"?>
@@ -3732,6 +3764,71 @@
       <w:szCs w:val="24"/>
     </w:rPr>
   </w:style>
+  <w:style w:type="paragraph" w:styleId="a5">
+    <w:name w:val="header"/>
+    <w:basedOn w:val="a"/>
+    <w:link w:val="a6"/>
+    <w:uiPriority w:val="99"/>
+    <w:unhideWhenUsed/>
+    <w:rsid w:val="003C35A9"/>
+    <w:pPr>
+      <w:pBdr>
+        <w:bottom w:val="single" w:sz="6" w:space="1" w:color="auto"/>
+      </w:pBdr>
+      <w:tabs>
+        <w:tab w:val="center" w:pos="4153"/>
+        <w:tab w:val="right" w:pos="8306"/>
+      </w:tabs>
+      <w:snapToGrid w:val="0"/>
+      <w:jc w:val="center"/>
+    </w:pPr>
+    <w:rPr>
+      <w:sz w:val="18"/>
+      <w:szCs w:val="18"/>
+    </w:rPr>
+  </w:style>
+  <w:style w:type="character" w:customStyle="1" w:styleId="a6">
+    <w:name w:val="页眉 字符"/>
+    <w:basedOn w:val="a0"/>
+    <w:link w:val="a5"/>
+    <w:uiPriority w:val="99"/>
+    <w:rsid w:val="003C35A9"/>
+    <w:rPr>
+      <w:sz w:val="18"/>
+      <w:szCs w:val="18"/>
+    </w:rPr>
+  </w:style>
+  <w:style w:type="paragraph" w:styleId="a7">
+    <w:name w:val="footer"/>
+    <w:basedOn w:val="a"/>
+    <w:link w:val="a8"/>
+    <w:uiPriority w:val="99"/>
+    <w:unhideWhenUsed/>
+    <w:rsid w:val="003C35A9"/>
+    <w:pPr>
+      <w:tabs>
+        <w:tab w:val="center" w:pos="4153"/>
+        <w:tab w:val="right" w:pos="8306"/>
+      </w:tabs>
+      <w:snapToGrid w:val="0"/>
+      <w:jc w:val="left"/>
+    </w:pPr>
+    <w:rPr>
+      <w:sz w:val="18"/>
+      <w:szCs w:val="18"/>
+    </w:rPr>
+  </w:style>
+  <w:style w:type="character" w:customStyle="1" w:styleId="a8">
+    <w:name w:val="页脚 字符"/>
+    <w:basedOn w:val="a0"/>
+    <w:link w:val="a7"/>
+    <w:uiPriority w:val="99"/>
+    <w:rsid w:val="003C35A9"/>
+    <w:rPr>
+      <w:sz w:val="18"/>
+      <w:szCs w:val="18"/>
+    </w:rPr>
+  </w:style>
 </w:styles>
 </file>
 

--- a/敏捷/敏捷开发设计原则.docx
+++ b/敏捷/敏捷开发设计原则.docx
@@ -316,7 +316,7 @@
             <v:path o:extrusionok="f" gradientshapeok="t" o:connecttype="rect"/>
             <o:lock v:ext="edit" aspectratio="t"/>
           </v:shapetype>
-          <v:shape id="_x0000_i1025" type="#_x0000_t75" style="width:415.1pt;height:289.9pt">
+          <v:shape id="_x0000_i1025" type="#_x0000_t75" style="width:415.35pt;height:290.15pt">
             <v:imagedata r:id="rId7" o:title="v2-68c2d19bf5adc7b7747d942dd7e92ac5_r"/>
           </v:shape>
         </w:pict>
@@ -334,7 +334,7 @@
         </w:rPr>
         <w:lastRenderedPageBreak/>
         <w:pict>
-          <v:shape id="_x0000_i1026" type="#_x0000_t75" style="width:415.1pt;height:487.1pt">
+          <v:shape id="_x0000_i1026" type="#_x0000_t75" style="width:415.35pt;height:487.35pt">
             <v:imagedata r:id="rId8" o:title="v2-9ab2aa512d70b70fdc39075df1107e6f_r"/>
           </v:shape>
         </w:pict>
@@ -558,7 +558,25 @@
         <w:t>在</w:t>
       </w:r>
       <w:r>
-        <w:t>Java 中抽象指的是接口或者抽象类，两者皆不能实例化。而细节就是实现类，也就是实现了接口或者继承了抽象类的类。他是可以被实例化的。高层模块指的是调用端，底层模块是具体的实现类。在Java中，依赖倒置原则是指模块间的依赖是通过抽象来发生的，实现类之间不发生直接的依赖关系，其依赖关系是通过接口是来实现的。这就是俗称的面向接口编程。</w:t>
+        <w:t>Java 中抽象指的是接口或者抽象类，两者皆不能实</w:t>
+      </w:r>
+      <w:r>
+        <w:t>例化。而细节就是实现类，也就是实现了接口或者继承了抽象类的类。</w:t>
+      </w:r>
+      <w:r>
+        <w:rPr>
+          <w:rFonts w:hint="eastAsia"/>
+        </w:rPr>
+        <w:t>它</w:t>
+      </w:r>
+      <w:r>
+        <w:t>是可以被实例化的。高层模块指的是调用端，底层模块是具体的实现类。在Java中，</w:t>
+      </w:r>
+      <w:r>
+        <w:rPr>
+          <w:color w:val="FF0000"/>
+        </w:rPr>
+        <w:t>依赖倒置原则是指模块间的依赖是通过抽象来发生的，实现类之间不发生直接的依赖关系，其依赖关系是通过接口是来实现的。这就是俗称的面向接口编程。</w:t>
       </w:r>
     </w:p>
     <w:p>
@@ -572,20 +590,22 @@
         <w:t>例子：</w:t>
       </w:r>
     </w:p>
-    <w:bookmarkStart w:id="0" w:name="_MON_1651220578"/>
-    <w:bookmarkEnd w:id="0"/>
+    <w:bookmarkStart w:id="0" w:name="_GoBack"/>
+    <w:bookmarkStart w:id="1" w:name="_MON_1651220578"/>
+    <w:bookmarkEnd w:id="1"/>
     <w:p>
       <w:pPr>
         <w:ind w:firstLine="420"/>
       </w:pPr>
       <w:r>
         <w:object w:dxaOrig="8306" w:dyaOrig="4680">
-          <v:shape id="_x0000_i1027" type="#_x0000_t75" style="width:415.1pt;height:223.5pt" o:ole="">
+          <v:shape id="_x0000_i1027" type="#_x0000_t75" style="width:415.35pt;height:223.5pt" o:ole="">
             <v:imagedata r:id="rId9" o:title=""/>
           </v:shape>
-          <o:OLEObject Type="Embed" ProgID="Word.OpenDocumentText.12" ShapeID="_x0000_i1027" DrawAspect="Content" ObjectID="_1661024956" r:id="rId10"/>
+          <o:OLEObject Type="Embed" ProgID="Word.OpenDocumentText.12" ShapeID="_x0000_i1027" DrawAspect="Content" ObjectID="_1711712426" r:id="rId10"/>
         </w:object>
       </w:r>
+      <w:bookmarkEnd w:id="0"/>
     </w:p>
     <w:p>
       <w:pPr>
@@ -601,18 +621,18 @@
         <w:t xml:space="preserve"> 螺丝刀来修理东西，在这个类，我们发现是很难做的。因为我们Worker类依赖于一个具体的实现类Hammer。所以我们用到面向接口编程的思想，改成如下的代码：</w:t>
       </w:r>
     </w:p>
-    <w:bookmarkStart w:id="1" w:name="_MON_1651220825"/>
-    <w:bookmarkEnd w:id="1"/>
+    <w:bookmarkStart w:id="2" w:name="_MON_1651220825"/>
+    <w:bookmarkEnd w:id="2"/>
     <w:p>
       <w:pPr>
         <w:ind w:firstLine="420"/>
       </w:pPr>
       <w:r>
         <w:object w:dxaOrig="8306" w:dyaOrig="1268">
-          <v:shape id="_x0000_i1028" type="#_x0000_t75" style="width:415.1pt;height:63.25pt" o:ole="">
+          <v:shape id="_x0000_i1028" type="#_x0000_t75" style="width:415.35pt;height:63.4pt" o:ole="">
             <v:imagedata r:id="rId11" o:title=""/>
           </v:shape>
-          <o:OLEObject Type="Embed" ProgID="Word.OpenDocumentText.12" ShapeID="_x0000_i1028" DrawAspect="Content" ObjectID="_1661024957" r:id="rId12"/>
+          <o:OLEObject Type="Embed" ProgID="Word.OpenDocumentText.12" ShapeID="_x0000_i1028" DrawAspect="Content" ObjectID="_1711712427" r:id="rId12"/>
         </w:object>
       </w:r>
     </w:p>
@@ -635,18 +655,18 @@
         <w:ind w:firstLine="420"/>
       </w:pPr>
     </w:p>
-    <w:bookmarkStart w:id="2" w:name="_MON_1651220921"/>
-    <w:bookmarkEnd w:id="2"/>
+    <w:bookmarkStart w:id="3" w:name="_MON_1651220921"/>
+    <w:bookmarkEnd w:id="3"/>
     <w:p>
       <w:pPr>
         <w:ind w:firstLine="420"/>
       </w:pPr>
       <w:r>
         <w:object w:dxaOrig="8306" w:dyaOrig="2808">
-          <v:shape id="_x0000_i1029" type="#_x0000_t75" style="width:415.1pt;height:140.25pt" o:ole="">
+          <v:shape id="_x0000_i1029" type="#_x0000_t75" style="width:415.35pt;height:140.25pt" o:ole="">
             <v:imagedata r:id="rId13" o:title=""/>
           </v:shape>
-          <o:OLEObject Type="Embed" ProgID="Word.OpenDocumentText.12" ShapeID="_x0000_i1029" DrawAspect="Content" ObjectID="_1661024958" r:id="rId14"/>
+          <o:OLEObject Type="Embed" ProgID="Word.OpenDocumentText.12" ShapeID="_x0000_i1029" DrawAspect="Content" ObjectID="_1711712428" r:id="rId14"/>
         </w:object>
       </w:r>
     </w:p>
@@ -664,18 +684,18 @@
         <w:t>:</w:t>
       </w:r>
     </w:p>
-    <w:bookmarkStart w:id="3" w:name="_MON_1651221088"/>
-    <w:bookmarkEnd w:id="3"/>
+    <w:bookmarkStart w:id="4" w:name="_MON_1651221088"/>
+    <w:bookmarkEnd w:id="4"/>
     <w:p>
       <w:pPr>
         <w:ind w:firstLine="420"/>
       </w:pPr>
       <w:r>
         <w:object w:dxaOrig="8306" w:dyaOrig="3744">
-          <v:shape id="_x0000_i1030" type="#_x0000_t75" style="width:415.1pt;height:187.2pt" o:ole="">
+          <v:shape id="_x0000_i1030" type="#_x0000_t75" style="width:415.35pt;height:187pt" o:ole="">
             <v:imagedata r:id="rId15" o:title=""/>
           </v:shape>
-          <o:OLEObject Type="Embed" ProgID="Word.OpenDocumentText.12" ShapeID="_x0000_i1030" DrawAspect="Content" ObjectID="_1661024959" r:id="rId16"/>
+          <o:OLEObject Type="Embed" ProgID="Word.OpenDocumentText.12" ShapeID="_x0000_i1030" DrawAspect="Content" ObjectID="_1711712429" r:id="rId16"/>
         </w:object>
       </w:r>
     </w:p>
@@ -1220,7 +1240,7 @@
     <w:p>
       <w:r>
         <w:pict>
-          <v:shape id="_x0000_i1031" type="#_x0000_t75" style="width:415.1pt;height:130.85pt">
+          <v:shape id="_x0000_i1031" type="#_x0000_t75" style="width:415.35pt;height:131.1pt">
             <v:imagedata r:id="rId17" o:title="捕获1"/>
           </v:shape>
         </w:pict>
@@ -1246,7 +1266,7 @@
     <w:p>
       <w:r>
         <w:pict>
-          <v:shape id="_x0000_i1032" type="#_x0000_t75" style="width:415.1pt;height:271.7pt">
+          <v:shape id="_x0000_i1032" type="#_x0000_t75" style="width:415.35pt;height:271.9pt">
             <v:imagedata r:id="rId18" o:title="捕获"/>
           </v:shape>
         </w:pict>
@@ -1438,7 +1458,7 @@
         </w:rPr>
         <w:lastRenderedPageBreak/>
         <w:pict>
-          <v:shape id="_x0000_i1033" type="#_x0000_t75" style="width:415.7pt;height:277.35pt">
+          <v:shape id="_x0000_i1033" type="#_x0000_t75" style="width:415.9pt;height:277.25pt">
             <v:imagedata r:id="rId19" o:title="捕获2"/>
           </v:shape>
         </w:pict>
@@ -1825,7 +1845,7 @@
           <w:color w:val="000000" w:themeColor="text1"/>
         </w:rPr>
         <w:pict>
-          <v:shape id="_x0000_i1034" type="#_x0000_t75" style="width:380.05pt;height:253.55pt">
+          <v:shape id="_x0000_i1034" type="#_x0000_t75" style="width:379.9pt;height:253.6pt">
             <v:imagedata r:id="rId20" o:title="QQ截图20200825221326"/>
           </v:shape>
         </w:pict>
@@ -2639,8 +2659,6 @@
         </w:rPr>
         <w:t>将这些方法的定义转成字节码</w:t>
       </w:r>
-      <w:bookmarkStart w:id="4" w:name="_GoBack"/>
-      <w:bookmarkEnd w:id="4"/>
     </w:p>
     <w:p>
       <w:pPr>
